--- a/Henry/Assessment 3 - Doughnut Order System (Henry).docx
+++ b/Henry/Assessment 3 - Doughnut Order System (Henry).docx
@@ -16,6 +16,35 @@
       </w:pPr>
       <w:r>
         <w:t>Henry Fallows</w:t>
+      </w:r>
+    </w:p>
+    <w:p/>
+    <w:p>
+      <w:pPr>
+        <w:pStyle w:val="Heading1"/>
+      </w:pPr>
+      <w:r>
+        <w:t>Proposal</w:t>
+      </w:r>
+    </w:p>
+    <w:p>
+      <w:pPr>
+        <w:pStyle w:val="Heading2"/>
+      </w:pPr>
+      <w:r>
+        <w:t>Treatment</w:t>
+      </w:r>
+    </w:p>
+    <w:p/>
+    <w:p>
+      <w:r>
+        <w:t xml:space="preserve">To resolve the issue of the minimal online presence we will create a webpage that will advertise the products and increase the online presence of the business. Updating the websites design will </w:t>
+      </w:r>
+      <w:r>
+        <w:t>simplify the user experience and also allow additional features such as forms for ordering products and for online payment. This will solve the issue of orders only being made on the phone and the cash only payment on orders as orders will be paid for before delivery. We will also implement a system for storing and accessing customer accounts and orders.</w:t>
+      </w:r>
+      <w:r>
+        <w:t xml:space="preserve"> This information can then be retrieved for use in the Click and Collects, the deliveries and when information about previous orders is needed.</w:t>
       </w:r>
     </w:p>
     <w:sectPr>
@@ -423,6 +452,49 @@
     <w:name w:val="Normal"/>
     <w:qFormat/>
   </w:style>
+  <w:style w:type="paragraph" w:styleId="Heading1">
+    <w:name w:val="heading 1"/>
+    <w:basedOn w:val="Normal"/>
+    <w:next w:val="Normal"/>
+    <w:link w:val="Heading1Char"/>
+    <w:uiPriority w:val="9"/>
+    <w:qFormat/>
+    <w:rsid w:val="00360E05"/>
+    <w:pPr>
+      <w:keepNext/>
+      <w:keepLines/>
+      <w:spacing w:before="240"/>
+      <w:outlineLvl w:val="0"/>
+    </w:pPr>
+    <w:rPr>
+      <w:rFonts w:asciiTheme="majorHAnsi" w:eastAsiaTheme="majorEastAsia" w:hAnsiTheme="majorHAnsi" w:cstheme="majorBidi"/>
+      <w:color w:val="2F5496" w:themeColor="accent1" w:themeShade="BF"/>
+      <w:sz w:val="32"/>
+      <w:szCs w:val="32"/>
+    </w:rPr>
+  </w:style>
+  <w:style w:type="paragraph" w:styleId="Heading2">
+    <w:name w:val="heading 2"/>
+    <w:basedOn w:val="Normal"/>
+    <w:next w:val="Normal"/>
+    <w:link w:val="Heading2Char"/>
+    <w:uiPriority w:val="9"/>
+    <w:unhideWhenUsed/>
+    <w:qFormat/>
+    <w:rsid w:val="00360E05"/>
+    <w:pPr>
+      <w:keepNext/>
+      <w:keepLines/>
+      <w:spacing w:before="40"/>
+      <w:outlineLvl w:val="1"/>
+    </w:pPr>
+    <w:rPr>
+      <w:rFonts w:asciiTheme="majorHAnsi" w:eastAsiaTheme="majorEastAsia" w:hAnsiTheme="majorHAnsi" w:cstheme="majorBidi"/>
+      <w:color w:val="2F5496" w:themeColor="accent1" w:themeShade="BF"/>
+      <w:sz w:val="26"/>
+      <w:szCs w:val="26"/>
+    </w:rPr>
+  </w:style>
   <w:style w:type="character" w:default="1" w:styleId="DefaultParagraphFont">
     <w:name w:val="Default Paragraph Font"/>
     <w:uiPriority w:val="1"/>
@@ -517,6 +589,32 @@
       <w:spacing w:val="15"/>
       <w:sz w:val="22"/>
       <w:szCs w:val="22"/>
+    </w:rPr>
+  </w:style>
+  <w:style w:type="character" w:customStyle="1" w:styleId="Heading1Char">
+    <w:name w:val="Heading 1 Char"/>
+    <w:basedOn w:val="DefaultParagraphFont"/>
+    <w:link w:val="Heading1"/>
+    <w:uiPriority w:val="9"/>
+    <w:rsid w:val="00360E05"/>
+    <w:rPr>
+      <w:rFonts w:asciiTheme="majorHAnsi" w:eastAsiaTheme="majorEastAsia" w:hAnsiTheme="majorHAnsi" w:cstheme="majorBidi"/>
+      <w:color w:val="2F5496" w:themeColor="accent1" w:themeShade="BF"/>
+      <w:sz w:val="32"/>
+      <w:szCs w:val="32"/>
+    </w:rPr>
+  </w:style>
+  <w:style w:type="character" w:customStyle="1" w:styleId="Heading2Char">
+    <w:name w:val="Heading 2 Char"/>
+    <w:basedOn w:val="DefaultParagraphFont"/>
+    <w:link w:val="Heading2"/>
+    <w:uiPriority w:val="9"/>
+    <w:rsid w:val="00360E05"/>
+    <w:rPr>
+      <w:rFonts w:asciiTheme="majorHAnsi" w:eastAsiaTheme="majorEastAsia" w:hAnsiTheme="majorHAnsi" w:cstheme="majorBidi"/>
+      <w:color w:val="2F5496" w:themeColor="accent1" w:themeShade="BF"/>
+      <w:sz w:val="26"/>
+      <w:szCs w:val="26"/>
     </w:rPr>
   </w:style>
 </w:styles>

--- a/Henry/Assessment 3 - Doughnut Order System (Henry).docx
+++ b/Henry/Assessment 3 - Doughnut Order System (Henry).docx
@@ -47,6 +47,584 @@
         <w:t xml:space="preserve"> This information can then be retrieved for use in the Click and Collects, the deliveries and when information about previous orders is needed.</w:t>
       </w:r>
     </w:p>
+    <w:p/>
+    <w:p>
+      <w:pPr>
+        <w:pStyle w:val="Heading1"/>
+      </w:pPr>
+      <w:r>
+        <w:t xml:space="preserve">Requirements Analysis </w:t>
+      </w:r>
+    </w:p>
+    <w:p>
+      <w:r>
+        <w:t>Using the requirements engineering process</w:t>
+      </w:r>
+    </w:p>
+    <w:p/>
+    <w:p>
+      <w:pPr>
+        <w:pStyle w:val="Heading2"/>
+      </w:pPr>
+      <w:r>
+        <w:t>Requirements Elicitation</w:t>
+      </w:r>
+      <w:r>
+        <w:t xml:space="preserve"> </w:t>
+      </w:r>
+    </w:p>
+    <w:p>
+      <w:r>
+        <w:t>Within this section the initial requirements are discovered.</w:t>
+      </w:r>
+    </w:p>
+    <w:p>
+      <w:pPr>
+        <w:pStyle w:val="Heading3"/>
+      </w:pPr>
+      <w:r>
+        <w:t>Stakeholders:</w:t>
+      </w:r>
+    </w:p>
+    <w:p>
+      <w:pPr>
+        <w:pStyle w:val="ListParagraph"/>
+        <w:numPr>
+          <w:ilvl w:val="0"/>
+          <w:numId w:val="3"/>
+        </w:numPr>
+      </w:pPr>
+      <w:r>
+        <w:t>Customer</w:t>
+      </w:r>
+    </w:p>
+    <w:p>
+      <w:pPr>
+        <w:pStyle w:val="ListParagraph"/>
+        <w:numPr>
+          <w:ilvl w:val="0"/>
+          <w:numId w:val="3"/>
+        </w:numPr>
+      </w:pPr>
+      <w:r>
+        <w:t>Chef</w:t>
+      </w:r>
+    </w:p>
+    <w:p>
+      <w:pPr>
+        <w:pStyle w:val="ListParagraph"/>
+        <w:numPr>
+          <w:ilvl w:val="0"/>
+          <w:numId w:val="3"/>
+        </w:numPr>
+      </w:pPr>
+      <w:r>
+        <w:t>Driver/Checkout staff</w:t>
+      </w:r>
+    </w:p>
+    <w:p>
+      <w:pPr>
+        <w:pStyle w:val="Heading3"/>
+      </w:pPr>
+      <w:r>
+        <w:t>User Requirements:</w:t>
+      </w:r>
+    </w:p>
+    <w:p>
+      <w:pPr>
+        <w:pStyle w:val="ListParagraph"/>
+        <w:numPr>
+          <w:ilvl w:val="0"/>
+          <w:numId w:val="1"/>
+        </w:numPr>
+      </w:pPr>
+      <w:r>
+        <w:t>Customer interaction</w:t>
+      </w:r>
+    </w:p>
+    <w:p>
+      <w:pPr>
+        <w:pStyle w:val="ListParagraph"/>
+        <w:numPr>
+          <w:ilvl w:val="1"/>
+          <w:numId w:val="1"/>
+        </w:numPr>
+      </w:pPr>
+      <w:r>
+        <w:t>Login</w:t>
+      </w:r>
+    </w:p>
+    <w:p>
+      <w:pPr>
+        <w:pStyle w:val="ListParagraph"/>
+        <w:numPr>
+          <w:ilvl w:val="1"/>
+          <w:numId w:val="1"/>
+        </w:numPr>
+      </w:pPr>
+      <w:r>
+        <w:t>Place order</w:t>
+      </w:r>
+    </w:p>
+    <w:p>
+      <w:pPr>
+        <w:pStyle w:val="ListParagraph"/>
+        <w:numPr>
+          <w:ilvl w:val="2"/>
+          <w:numId w:val="1"/>
+        </w:numPr>
+      </w:pPr>
+      <w:r>
+        <w:t>Item selection</w:t>
+      </w:r>
+    </w:p>
+    <w:p>
+      <w:pPr>
+        <w:pStyle w:val="ListParagraph"/>
+        <w:numPr>
+          <w:ilvl w:val="2"/>
+          <w:numId w:val="1"/>
+        </w:numPr>
+      </w:pPr>
+      <w:r>
+        <w:t>payment</w:t>
+      </w:r>
+    </w:p>
+    <w:p>
+      <w:pPr>
+        <w:pStyle w:val="ListParagraph"/>
+        <w:numPr>
+          <w:ilvl w:val="1"/>
+          <w:numId w:val="1"/>
+        </w:numPr>
+      </w:pPr>
+      <w:r>
+        <w:t>View orders</w:t>
+      </w:r>
+    </w:p>
+    <w:p>
+      <w:pPr>
+        <w:pStyle w:val="ListParagraph"/>
+        <w:numPr>
+          <w:ilvl w:val="0"/>
+          <w:numId w:val="1"/>
+        </w:numPr>
+      </w:pPr>
+      <w:r>
+        <w:t>Chef interaction</w:t>
+      </w:r>
+    </w:p>
+    <w:p>
+      <w:pPr>
+        <w:pStyle w:val="ListParagraph"/>
+        <w:numPr>
+          <w:ilvl w:val="1"/>
+          <w:numId w:val="1"/>
+        </w:numPr>
+      </w:pPr>
+      <w:r>
+        <w:t>View Orders</w:t>
+      </w:r>
+    </w:p>
+    <w:p>
+      <w:pPr>
+        <w:pStyle w:val="ListParagraph"/>
+        <w:numPr>
+          <w:ilvl w:val="0"/>
+          <w:numId w:val="1"/>
+        </w:numPr>
+      </w:pPr>
+      <w:r>
+        <w:t>Checkout/Delivery interaction</w:t>
+      </w:r>
+    </w:p>
+    <w:p>
+      <w:pPr>
+        <w:pStyle w:val="ListParagraph"/>
+        <w:numPr>
+          <w:ilvl w:val="1"/>
+          <w:numId w:val="1"/>
+        </w:numPr>
+      </w:pPr>
+      <w:r>
+        <w:t>View order details</w:t>
+      </w:r>
+    </w:p>
+    <w:p>
+      <w:pPr>
+        <w:pStyle w:val="ListParagraph"/>
+        <w:numPr>
+          <w:ilvl w:val="1"/>
+          <w:numId w:val="1"/>
+        </w:numPr>
+      </w:pPr>
+      <w:r>
+        <w:t>Mark order as completed</w:t>
+      </w:r>
+    </w:p>
+    <w:p>
+      <w:pPr>
+        <w:pStyle w:val="Heading3"/>
+      </w:pPr>
+      <w:r>
+        <w:t>Functional Requirements</w:t>
+      </w:r>
+    </w:p>
+    <w:p>
+      <w:pPr>
+        <w:pStyle w:val="ListParagraph"/>
+        <w:numPr>
+          <w:ilvl w:val="0"/>
+          <w:numId w:val="1"/>
+        </w:numPr>
+      </w:pPr>
+      <w:r>
+        <w:t>Customer Site</w:t>
+      </w:r>
+    </w:p>
+    <w:p>
+      <w:pPr>
+        <w:pStyle w:val="ListParagraph"/>
+        <w:numPr>
+          <w:ilvl w:val="1"/>
+          <w:numId w:val="1"/>
+        </w:numPr>
+      </w:pPr>
+      <w:r>
+        <w:t>Website is loaded with products from database for customer</w:t>
+      </w:r>
+    </w:p>
+    <w:p>
+      <w:pPr>
+        <w:pStyle w:val="ListParagraph"/>
+        <w:numPr>
+          <w:ilvl w:val="1"/>
+          <w:numId w:val="1"/>
+        </w:numPr>
+      </w:pPr>
+      <w:r>
+        <w:t>Customer login from info on database</w:t>
+      </w:r>
+    </w:p>
+    <w:p>
+      <w:pPr>
+        <w:pStyle w:val="ListParagraph"/>
+        <w:numPr>
+          <w:ilvl w:val="1"/>
+          <w:numId w:val="1"/>
+        </w:numPr>
+      </w:pPr>
+      <w:r>
+        <w:lastRenderedPageBreak/>
+        <w:t xml:space="preserve">Customer places order </w:t>
+      </w:r>
+    </w:p>
+    <w:p>
+      <w:pPr>
+        <w:pStyle w:val="ListParagraph"/>
+        <w:numPr>
+          <w:ilvl w:val="2"/>
+          <w:numId w:val="1"/>
+        </w:numPr>
+      </w:pPr>
+      <w:r>
+        <w:t>Order record is added to database</w:t>
+      </w:r>
+    </w:p>
+    <w:p>
+      <w:pPr>
+        <w:pStyle w:val="ListParagraph"/>
+        <w:numPr>
+          <w:ilvl w:val="2"/>
+          <w:numId w:val="1"/>
+        </w:numPr>
+      </w:pPr>
+      <w:r>
+        <w:t>Payment is validated</w:t>
+      </w:r>
+    </w:p>
+    <w:p>
+      <w:pPr>
+        <w:pStyle w:val="ListParagraph"/>
+        <w:numPr>
+          <w:ilvl w:val="1"/>
+          <w:numId w:val="1"/>
+        </w:numPr>
+      </w:pPr>
+      <w:r>
+        <w:t>Customer pulls previous orders from database</w:t>
+      </w:r>
+    </w:p>
+    <w:p>
+      <w:pPr>
+        <w:pStyle w:val="ListParagraph"/>
+        <w:numPr>
+          <w:ilvl w:val="0"/>
+          <w:numId w:val="1"/>
+        </w:numPr>
+      </w:pPr>
+      <w:r>
+        <w:t>Store site for managing orders</w:t>
+      </w:r>
+    </w:p>
+    <w:p>
+      <w:pPr>
+        <w:pStyle w:val="ListParagraph"/>
+        <w:numPr>
+          <w:ilvl w:val="1"/>
+          <w:numId w:val="1"/>
+        </w:numPr>
+      </w:pPr>
+      <w:r>
+        <w:t xml:space="preserve">Chef pulls </w:t>
+      </w:r>
+      <w:r>
+        <w:t xml:space="preserve">current </w:t>
+      </w:r>
+      <w:r>
+        <w:t>orders from database to their terminal</w:t>
+      </w:r>
+    </w:p>
+    <w:p>
+      <w:pPr>
+        <w:pStyle w:val="ListParagraph"/>
+        <w:numPr>
+          <w:ilvl w:val="1"/>
+          <w:numId w:val="1"/>
+        </w:numPr>
+      </w:pPr>
+      <w:r>
+        <w:t xml:space="preserve">Deliver driver retrieves relevant customer details from database </w:t>
+      </w:r>
+    </w:p>
+    <w:p>
+      <w:pPr>
+        <w:pStyle w:val="ListParagraph"/>
+        <w:numPr>
+          <w:ilvl w:val="1"/>
+          <w:numId w:val="1"/>
+        </w:numPr>
+      </w:pPr>
+      <w:r>
+        <w:t xml:space="preserve"> Checkout staff retrieve relevant customer details for the order </w:t>
+      </w:r>
+    </w:p>
+    <w:p>
+      <w:pPr>
+        <w:pStyle w:val="ListParagraph"/>
+        <w:numPr>
+          <w:ilvl w:val="1"/>
+          <w:numId w:val="1"/>
+        </w:numPr>
+      </w:pPr>
+      <w:r>
+        <w:t>Driver or Checkout staff amend Order record as completed</w:t>
+      </w:r>
+    </w:p>
+    <w:p>
+      <w:pPr>
+        <w:pStyle w:val="ListParagraph"/>
+        <w:numPr>
+          <w:ilvl w:val="0"/>
+          <w:numId w:val="1"/>
+        </w:numPr>
+      </w:pPr>
+      <w:r>
+        <w:t>DBMS</w:t>
+      </w:r>
+    </w:p>
+    <w:p>
+      <w:pPr>
+        <w:pStyle w:val="ListParagraph"/>
+        <w:numPr>
+          <w:ilvl w:val="1"/>
+          <w:numId w:val="1"/>
+        </w:numPr>
+      </w:pPr>
+      <w:r>
+        <w:t>Validate if login details are correct</w:t>
+      </w:r>
+    </w:p>
+    <w:p>
+      <w:pPr>
+        <w:pStyle w:val="ListParagraph"/>
+        <w:numPr>
+          <w:ilvl w:val="1"/>
+          <w:numId w:val="1"/>
+        </w:numPr>
+      </w:pPr>
+      <w:r>
+        <w:t>Retrieve order details from customer</w:t>
+      </w:r>
+    </w:p>
+    <w:p>
+      <w:pPr>
+        <w:pStyle w:val="ListParagraph"/>
+        <w:numPr>
+          <w:ilvl w:val="1"/>
+          <w:numId w:val="1"/>
+        </w:numPr>
+      </w:pPr>
+      <w:r>
+        <w:t>Send Previous orders to relevant customer</w:t>
+      </w:r>
+    </w:p>
+    <w:p>
+      <w:pPr>
+        <w:pStyle w:val="ListParagraph"/>
+        <w:numPr>
+          <w:ilvl w:val="1"/>
+          <w:numId w:val="1"/>
+        </w:numPr>
+      </w:pPr>
+      <w:r>
+        <w:t>Send all current orders to chef</w:t>
+      </w:r>
+    </w:p>
+    <w:p>
+      <w:pPr>
+        <w:pStyle w:val="ListParagraph"/>
+        <w:numPr>
+          <w:ilvl w:val="1"/>
+          <w:numId w:val="1"/>
+        </w:numPr>
+      </w:pPr>
+      <w:r>
+        <w:t>Retrieve completed amendment from Driver/Checkout</w:t>
+      </w:r>
+    </w:p>
+    <w:p>
+      <w:pPr>
+        <w:pStyle w:val="Heading3"/>
+      </w:pPr>
+      <w:r>
+        <w:t>Non-Functional Requirements</w:t>
+      </w:r>
+    </w:p>
+    <w:p>
+      <w:pPr>
+        <w:pStyle w:val="ListParagraph"/>
+        <w:numPr>
+          <w:ilvl w:val="0"/>
+          <w:numId w:val="1"/>
+        </w:numPr>
+      </w:pPr>
+      <w:r>
+        <w:t>Product</w:t>
+      </w:r>
+    </w:p>
+    <w:p>
+      <w:pPr>
+        <w:pStyle w:val="ListParagraph"/>
+        <w:numPr>
+          <w:ilvl w:val="1"/>
+          <w:numId w:val="1"/>
+        </w:numPr>
+      </w:pPr>
+      <w:r>
+        <w:t>Website needs to be fast (</w:t>
+      </w:r>
+      <w:r>
+        <w:rPr>
+          <w:highlight w:val="yellow"/>
+        </w:rPr>
+        <w:t>quote from research on attention span</w:t>
+      </w:r>
+      <w:r>
+        <w:t>)</w:t>
+      </w:r>
+    </w:p>
+    <w:p>
+      <w:pPr>
+        <w:pStyle w:val="ListParagraph"/>
+        <w:numPr>
+          <w:ilvl w:val="1"/>
+          <w:numId w:val="1"/>
+        </w:numPr>
+      </w:pPr>
+      <w:r>
+        <w:t>Website needs to be functional on both desktop and mobile views</w:t>
+      </w:r>
+      <w:r>
+        <w:t xml:space="preserve"> (</w:t>
+      </w:r>
+      <w:r>
+        <w:rPr>
+          <w:highlight w:val="yellow"/>
+        </w:rPr>
+        <w:t>statistic on mobile vs desktop use</w:t>
+      </w:r>
+      <w:r>
+        <w:t>)</w:t>
+      </w:r>
+    </w:p>
+    <w:p>
+      <w:pPr>
+        <w:pStyle w:val="ListParagraph"/>
+        <w:numPr>
+          <w:ilvl w:val="0"/>
+          <w:numId w:val="1"/>
+        </w:numPr>
+      </w:pPr>
+      <w:r>
+        <w:t>Organisational</w:t>
+      </w:r>
+    </w:p>
+    <w:p>
+      <w:pPr>
+        <w:pStyle w:val="ListParagraph"/>
+        <w:numPr>
+          <w:ilvl w:val="1"/>
+          <w:numId w:val="1"/>
+        </w:numPr>
+      </w:pPr>
+      <w:r>
+        <w:t xml:space="preserve">Must be </w:t>
+      </w:r>
+      <w:r>
+        <w:t>designed with company Typeface and Colour Scheme</w:t>
+      </w:r>
+    </w:p>
+    <w:p>
+      <w:pPr>
+        <w:pStyle w:val="ListParagraph"/>
+        <w:numPr>
+          <w:ilvl w:val="0"/>
+          <w:numId w:val="1"/>
+        </w:numPr>
+      </w:pPr>
+      <w:r>
+        <w:t>External</w:t>
+      </w:r>
+    </w:p>
+    <w:p>
+      <w:pPr>
+        <w:pStyle w:val="ListParagraph"/>
+        <w:numPr>
+          <w:ilvl w:val="1"/>
+          <w:numId w:val="1"/>
+        </w:numPr>
+      </w:pPr>
+      <w:r>
+        <w:t>Payment security (Data Protection Act)</w:t>
+      </w:r>
+    </w:p>
+    <w:p>
+      <w:pPr>
+        <w:pStyle w:val="ListParagraph"/>
+        <w:numPr>
+          <w:ilvl w:val="1"/>
+          <w:numId w:val="1"/>
+        </w:numPr>
+      </w:pPr>
+      <w:r>
+        <w:t xml:space="preserve">Receipt generation </w:t>
+      </w:r>
+    </w:p>
+    <w:p/>
+    <w:p/>
+    <w:p/>
+    <w:p/>
     <w:sectPr>
       <w:pgSz w:w="11906" w:h="16838"/>
       <w:pgMar w:top="1440" w:right="1440" w:bottom="1440" w:left="1440" w:header="708" w:footer="708" w:gutter="0"/>
@@ -55,6 +633,357 @@
     </w:sectPr>
   </w:body>
 </w:document>
+</file>
+
+<file path=word/numbering.xml><?xml version="1.0" encoding="utf-8"?>
+<w:numbering xmlns:wpc="http://schemas.microsoft.com/office/word/2010/wordprocessingCanvas" xmlns:cx="http://schemas.microsoft.com/office/drawing/2014/chartex" xmlns:cx1="http://schemas.microsoft.com/office/drawing/2015/9/8/chartex" xmlns:cx2="http://schemas.microsoft.com/office/drawing/2015/10/21/chartex" xmlns:cx3="http://schemas.microsoft.com/office/drawing/2016/5/9/chartex" xmlns:cx4="http://schemas.microsoft.com/office/drawing/2016/5/10/chartex" xmlns:cx5="http://schemas.microsoft.com/office/drawing/2016/5/11/chartex" xmlns:cx6="http://schemas.microsoft.com/office/drawing/2016/5/12/chartex" xmlns:cx7="http://schemas.microsoft.com/office/drawing/2016/5/13/chartex" xmlns:cx8="http://schemas.microsoft.com/office/drawing/2016/5/14/chartex" xmlns:mc="http://schemas.openxmlformats.org/markup-compatibility/2006" xmlns:aink="http://schemas.microsoft.com/office/drawing/2016/ink" xmlns:am3d="http://schemas.microsoft.com/office/drawing/2017/model3d" xmlns:o="urn:schemas-microsoft-com:office:office" xmlns:r="http://schemas.openxmlformats.org/officeDocument/2006/relationships" xmlns:m="http://schemas.openxmlformats.org/officeDocument/2006/math" xmlns:v="urn:schemas-microsoft-com:vml" xmlns:wp14="http://schemas.microsoft.com/office/word/2010/wordprocessingDrawing" xmlns:wp="http://schemas.openxmlformats.org/drawingml/2006/wordprocessingDrawing" xmlns:w10="urn:schemas-microsoft-com:office:word" xmlns:w="http://schemas.openxmlformats.org/wordprocessingml/2006/main" xmlns:w14="http://schemas.microsoft.com/office/word/2010/wordml" xmlns:w15="http://schemas.microsoft.com/office/word/2012/wordml" xmlns:w16cex="http://schemas.microsoft.com/office/word/2018/wordml/cex" xmlns:w16cid="http://schemas.microsoft.com/office/word/2016/wordml/cid" xmlns:w16="http://schemas.microsoft.com/office/word/2018/wordml" xmlns:w16se="http://schemas.microsoft.com/office/word/2015/wordml/symex" xmlns:wpg="http://schemas.microsoft.com/office/word/2010/wordprocessingGroup" xmlns:wpi="http://schemas.microsoft.com/office/word/2010/wordprocessingInk" xmlns:wne="http://schemas.microsoft.com/office/word/2006/wordml" xmlns:wps="http://schemas.microsoft.com/office/word/2010/wordprocessingShape" mc:Ignorable="w14 w15 w16se w16cid w16 w16cex wp14">
+  <w:abstractNum w:abstractNumId="0" w15:restartNumberingAfterBreak="0">
+    <w:nsid w:val="22BE0241"/>
+    <w:multiLevelType w:val="hybridMultilevel"/>
+    <w:tmpl w:val="5824B11A"/>
+    <w:lvl w:ilvl="0" w:tplc="F9A4B01A">
+      <w:numFmt w:val="bullet"/>
+      <w:lvlText w:val="-"/>
+      <w:lvlJc w:val="left"/>
+      <w:pPr>
+        <w:ind w:left="720" w:hanging="360"/>
+      </w:pPr>
+      <w:rPr>
+        <w:rFonts w:ascii="Calibri" w:eastAsiaTheme="minorHAnsi" w:hAnsi="Calibri" w:cs="Calibri" w:hint="default"/>
+      </w:rPr>
+    </w:lvl>
+    <w:lvl w:ilvl="1" w:tplc="08090003" w:tentative="1">
+      <w:start w:val="1"/>
+      <w:numFmt w:val="bullet"/>
+      <w:lvlText w:val="o"/>
+      <w:lvlJc w:val="left"/>
+      <w:pPr>
+        <w:ind w:left="1440" w:hanging="360"/>
+      </w:pPr>
+      <w:rPr>
+        <w:rFonts w:ascii="Courier New" w:hAnsi="Courier New" w:cs="Courier New" w:hint="default"/>
+      </w:rPr>
+    </w:lvl>
+    <w:lvl w:ilvl="2" w:tplc="08090005" w:tentative="1">
+      <w:start w:val="1"/>
+      <w:numFmt w:val="bullet"/>
+      <w:lvlText w:val=""/>
+      <w:lvlJc w:val="left"/>
+      <w:pPr>
+        <w:ind w:left="2160" w:hanging="360"/>
+      </w:pPr>
+      <w:rPr>
+        <w:rFonts w:ascii="Wingdings" w:hAnsi="Wingdings" w:hint="default"/>
+      </w:rPr>
+    </w:lvl>
+    <w:lvl w:ilvl="3" w:tplc="08090001" w:tentative="1">
+      <w:start w:val="1"/>
+      <w:numFmt w:val="bullet"/>
+      <w:lvlText w:val=""/>
+      <w:lvlJc w:val="left"/>
+      <w:pPr>
+        <w:ind w:left="2880" w:hanging="360"/>
+      </w:pPr>
+      <w:rPr>
+        <w:rFonts w:ascii="Symbol" w:hAnsi="Symbol" w:hint="default"/>
+      </w:rPr>
+    </w:lvl>
+    <w:lvl w:ilvl="4" w:tplc="08090003" w:tentative="1">
+      <w:start w:val="1"/>
+      <w:numFmt w:val="bullet"/>
+      <w:lvlText w:val="o"/>
+      <w:lvlJc w:val="left"/>
+      <w:pPr>
+        <w:ind w:left="3600" w:hanging="360"/>
+      </w:pPr>
+      <w:rPr>
+        <w:rFonts w:ascii="Courier New" w:hAnsi="Courier New" w:cs="Courier New" w:hint="default"/>
+      </w:rPr>
+    </w:lvl>
+    <w:lvl w:ilvl="5" w:tplc="08090005" w:tentative="1">
+      <w:start w:val="1"/>
+      <w:numFmt w:val="bullet"/>
+      <w:lvlText w:val=""/>
+      <w:lvlJc w:val="left"/>
+      <w:pPr>
+        <w:ind w:left="4320" w:hanging="360"/>
+      </w:pPr>
+      <w:rPr>
+        <w:rFonts w:ascii="Wingdings" w:hAnsi="Wingdings" w:hint="default"/>
+      </w:rPr>
+    </w:lvl>
+    <w:lvl w:ilvl="6" w:tplc="08090001" w:tentative="1">
+      <w:start w:val="1"/>
+      <w:numFmt w:val="bullet"/>
+      <w:lvlText w:val=""/>
+      <w:lvlJc w:val="left"/>
+      <w:pPr>
+        <w:ind w:left="5040" w:hanging="360"/>
+      </w:pPr>
+      <w:rPr>
+        <w:rFonts w:ascii="Symbol" w:hAnsi="Symbol" w:hint="default"/>
+      </w:rPr>
+    </w:lvl>
+    <w:lvl w:ilvl="7" w:tplc="08090003" w:tentative="1">
+      <w:start w:val="1"/>
+      <w:numFmt w:val="bullet"/>
+      <w:lvlText w:val="o"/>
+      <w:lvlJc w:val="left"/>
+      <w:pPr>
+        <w:ind w:left="5760" w:hanging="360"/>
+      </w:pPr>
+      <w:rPr>
+        <w:rFonts w:ascii="Courier New" w:hAnsi="Courier New" w:cs="Courier New" w:hint="default"/>
+      </w:rPr>
+    </w:lvl>
+    <w:lvl w:ilvl="8" w:tplc="08090005" w:tentative="1">
+      <w:start w:val="1"/>
+      <w:numFmt w:val="bullet"/>
+      <w:lvlText w:val=""/>
+      <w:lvlJc w:val="left"/>
+      <w:pPr>
+        <w:ind w:left="6480" w:hanging="360"/>
+      </w:pPr>
+      <w:rPr>
+        <w:rFonts w:ascii="Wingdings" w:hAnsi="Wingdings" w:hint="default"/>
+      </w:rPr>
+    </w:lvl>
+  </w:abstractNum>
+  <w:abstractNum w:abstractNumId="1" w15:restartNumberingAfterBreak="0">
+    <w:nsid w:val="59A13961"/>
+    <w:multiLevelType w:val="hybridMultilevel"/>
+    <w:tmpl w:val="15E44702"/>
+    <w:lvl w:ilvl="0" w:tplc="486CEAF4">
+      <w:start w:val="2"/>
+      <w:numFmt w:val="bullet"/>
+      <w:lvlText w:val="-"/>
+      <w:lvlJc w:val="left"/>
+      <w:pPr>
+        <w:ind w:left="720" w:hanging="360"/>
+      </w:pPr>
+      <w:rPr>
+        <w:rFonts w:ascii="Calibri" w:eastAsiaTheme="minorHAnsi" w:hAnsi="Calibri" w:cs="Calibri" w:hint="default"/>
+      </w:rPr>
+    </w:lvl>
+    <w:lvl w:ilvl="1" w:tplc="08090003">
+      <w:start w:val="1"/>
+      <w:numFmt w:val="bullet"/>
+      <w:lvlText w:val="o"/>
+      <w:lvlJc w:val="left"/>
+      <w:pPr>
+        <w:ind w:left="1440" w:hanging="360"/>
+      </w:pPr>
+      <w:rPr>
+        <w:rFonts w:ascii="Courier New" w:hAnsi="Courier New" w:hint="default"/>
+      </w:rPr>
+    </w:lvl>
+    <w:lvl w:ilvl="2" w:tplc="08090005">
+      <w:start w:val="1"/>
+      <w:numFmt w:val="bullet"/>
+      <w:lvlText w:val=""/>
+      <w:lvlJc w:val="left"/>
+      <w:pPr>
+        <w:ind w:left="2160" w:hanging="360"/>
+      </w:pPr>
+      <w:rPr>
+        <w:rFonts w:ascii="Wingdings" w:hAnsi="Wingdings" w:hint="default"/>
+      </w:rPr>
+    </w:lvl>
+    <w:lvl w:ilvl="3" w:tplc="08090001" w:tentative="1">
+      <w:start w:val="1"/>
+      <w:numFmt w:val="bullet"/>
+      <w:lvlText w:val=""/>
+      <w:lvlJc w:val="left"/>
+      <w:pPr>
+        <w:ind w:left="2880" w:hanging="360"/>
+      </w:pPr>
+      <w:rPr>
+        <w:rFonts w:ascii="Symbol" w:hAnsi="Symbol" w:hint="default"/>
+      </w:rPr>
+    </w:lvl>
+    <w:lvl w:ilvl="4" w:tplc="08090003" w:tentative="1">
+      <w:start w:val="1"/>
+      <w:numFmt w:val="bullet"/>
+      <w:lvlText w:val="o"/>
+      <w:lvlJc w:val="left"/>
+      <w:pPr>
+        <w:ind w:left="3600" w:hanging="360"/>
+      </w:pPr>
+      <w:rPr>
+        <w:rFonts w:ascii="Courier New" w:hAnsi="Courier New" w:hint="default"/>
+      </w:rPr>
+    </w:lvl>
+    <w:lvl w:ilvl="5" w:tplc="08090005" w:tentative="1">
+      <w:start w:val="1"/>
+      <w:numFmt w:val="bullet"/>
+      <w:lvlText w:val=""/>
+      <w:lvlJc w:val="left"/>
+      <w:pPr>
+        <w:ind w:left="4320" w:hanging="360"/>
+      </w:pPr>
+      <w:rPr>
+        <w:rFonts w:ascii="Wingdings" w:hAnsi="Wingdings" w:hint="default"/>
+      </w:rPr>
+    </w:lvl>
+    <w:lvl w:ilvl="6" w:tplc="08090001" w:tentative="1">
+      <w:start w:val="1"/>
+      <w:numFmt w:val="bullet"/>
+      <w:lvlText w:val=""/>
+      <w:lvlJc w:val="left"/>
+      <w:pPr>
+        <w:ind w:left="5040" w:hanging="360"/>
+      </w:pPr>
+      <w:rPr>
+        <w:rFonts w:ascii="Symbol" w:hAnsi="Symbol" w:hint="default"/>
+      </w:rPr>
+    </w:lvl>
+    <w:lvl w:ilvl="7" w:tplc="08090003" w:tentative="1">
+      <w:start w:val="1"/>
+      <w:numFmt w:val="bullet"/>
+      <w:lvlText w:val="o"/>
+      <w:lvlJc w:val="left"/>
+      <w:pPr>
+        <w:ind w:left="5760" w:hanging="360"/>
+      </w:pPr>
+      <w:rPr>
+        <w:rFonts w:ascii="Courier New" w:hAnsi="Courier New" w:hint="default"/>
+      </w:rPr>
+    </w:lvl>
+    <w:lvl w:ilvl="8" w:tplc="08090005" w:tentative="1">
+      <w:start w:val="1"/>
+      <w:numFmt w:val="bullet"/>
+      <w:lvlText w:val=""/>
+      <w:lvlJc w:val="left"/>
+      <w:pPr>
+        <w:ind w:left="6480" w:hanging="360"/>
+      </w:pPr>
+      <w:rPr>
+        <w:rFonts w:ascii="Wingdings" w:hAnsi="Wingdings" w:hint="default"/>
+      </w:rPr>
+    </w:lvl>
+  </w:abstractNum>
+  <w:abstractNum w:abstractNumId="2" w15:restartNumberingAfterBreak="0">
+    <w:nsid w:val="5B8D05EF"/>
+    <w:multiLevelType w:val="hybridMultilevel"/>
+    <w:tmpl w:val="2A3C866C"/>
+    <w:lvl w:ilvl="0" w:tplc="80F0E120">
+      <w:numFmt w:val="bullet"/>
+      <w:lvlText w:val="-"/>
+      <w:lvlJc w:val="left"/>
+      <w:pPr>
+        <w:ind w:left="720" w:hanging="360"/>
+      </w:pPr>
+      <w:rPr>
+        <w:rFonts w:ascii="Calibri" w:eastAsiaTheme="minorHAnsi" w:hAnsi="Calibri" w:cs="Calibri" w:hint="default"/>
+      </w:rPr>
+    </w:lvl>
+    <w:lvl w:ilvl="1" w:tplc="08090003" w:tentative="1">
+      <w:start w:val="1"/>
+      <w:numFmt w:val="bullet"/>
+      <w:lvlText w:val="o"/>
+      <w:lvlJc w:val="left"/>
+      <w:pPr>
+        <w:ind w:left="1440" w:hanging="360"/>
+      </w:pPr>
+      <w:rPr>
+        <w:rFonts w:ascii="Courier New" w:hAnsi="Courier New" w:cs="Courier New" w:hint="default"/>
+      </w:rPr>
+    </w:lvl>
+    <w:lvl w:ilvl="2" w:tplc="08090005" w:tentative="1">
+      <w:start w:val="1"/>
+      <w:numFmt w:val="bullet"/>
+      <w:lvlText w:val=""/>
+      <w:lvlJc w:val="left"/>
+      <w:pPr>
+        <w:ind w:left="2160" w:hanging="360"/>
+      </w:pPr>
+      <w:rPr>
+        <w:rFonts w:ascii="Wingdings" w:hAnsi="Wingdings" w:hint="default"/>
+      </w:rPr>
+    </w:lvl>
+    <w:lvl w:ilvl="3" w:tplc="08090001" w:tentative="1">
+      <w:start w:val="1"/>
+      <w:numFmt w:val="bullet"/>
+      <w:lvlText w:val=""/>
+      <w:lvlJc w:val="left"/>
+      <w:pPr>
+        <w:ind w:left="2880" w:hanging="360"/>
+      </w:pPr>
+      <w:rPr>
+        <w:rFonts w:ascii="Symbol" w:hAnsi="Symbol" w:hint="default"/>
+      </w:rPr>
+    </w:lvl>
+    <w:lvl w:ilvl="4" w:tplc="08090003" w:tentative="1">
+      <w:start w:val="1"/>
+      <w:numFmt w:val="bullet"/>
+      <w:lvlText w:val="o"/>
+      <w:lvlJc w:val="left"/>
+      <w:pPr>
+        <w:ind w:left="3600" w:hanging="360"/>
+      </w:pPr>
+      <w:rPr>
+        <w:rFonts w:ascii="Courier New" w:hAnsi="Courier New" w:cs="Courier New" w:hint="default"/>
+      </w:rPr>
+    </w:lvl>
+    <w:lvl w:ilvl="5" w:tplc="08090005" w:tentative="1">
+      <w:start w:val="1"/>
+      <w:numFmt w:val="bullet"/>
+      <w:lvlText w:val=""/>
+      <w:lvlJc w:val="left"/>
+      <w:pPr>
+        <w:ind w:left="4320" w:hanging="360"/>
+      </w:pPr>
+      <w:rPr>
+        <w:rFonts w:ascii="Wingdings" w:hAnsi="Wingdings" w:hint="default"/>
+      </w:rPr>
+    </w:lvl>
+    <w:lvl w:ilvl="6" w:tplc="08090001" w:tentative="1">
+      <w:start w:val="1"/>
+      <w:numFmt w:val="bullet"/>
+      <w:lvlText w:val=""/>
+      <w:lvlJc w:val="left"/>
+      <w:pPr>
+        <w:ind w:left="5040" w:hanging="360"/>
+      </w:pPr>
+      <w:rPr>
+        <w:rFonts w:ascii="Symbol" w:hAnsi="Symbol" w:hint="default"/>
+      </w:rPr>
+    </w:lvl>
+    <w:lvl w:ilvl="7" w:tplc="08090003" w:tentative="1">
+      <w:start w:val="1"/>
+      <w:numFmt w:val="bullet"/>
+      <w:lvlText w:val="o"/>
+      <w:lvlJc w:val="left"/>
+      <w:pPr>
+        <w:ind w:left="5760" w:hanging="360"/>
+      </w:pPr>
+      <w:rPr>
+        <w:rFonts w:ascii="Courier New" w:hAnsi="Courier New" w:cs="Courier New" w:hint="default"/>
+      </w:rPr>
+    </w:lvl>
+    <w:lvl w:ilvl="8" w:tplc="08090005" w:tentative="1">
+      <w:start w:val="1"/>
+      <w:numFmt w:val="bullet"/>
+      <w:lvlText w:val=""/>
+      <w:lvlJc w:val="left"/>
+      <w:pPr>
+        <w:ind w:left="6480" w:hanging="360"/>
+      </w:pPr>
+      <w:rPr>
+        <w:rFonts w:ascii="Wingdings" w:hAnsi="Wingdings" w:hint="default"/>
+      </w:rPr>
+    </w:lvl>
+  </w:abstractNum>
+  <w:num w:numId="1">
+    <w:abstractNumId w:val="1"/>
+  </w:num>
+  <w:num w:numId="2">
+    <w:abstractNumId w:val="2"/>
+  </w:num>
+  <w:num w:numId="3">
+    <w:abstractNumId w:val="0"/>
+  </w:num>
+</w:numbering>
 </file>
 
 <file path=word/styles.xml><?xml version="1.0" encoding="utf-8"?>
@@ -495,6 +1424,26 @@
       <w:szCs w:val="26"/>
     </w:rPr>
   </w:style>
+  <w:style w:type="paragraph" w:styleId="Heading3">
+    <w:name w:val="heading 3"/>
+    <w:basedOn w:val="Normal"/>
+    <w:next w:val="Normal"/>
+    <w:link w:val="Heading3Char"/>
+    <w:uiPriority w:val="9"/>
+    <w:unhideWhenUsed/>
+    <w:qFormat/>
+    <w:rsid w:val="00EA221D"/>
+    <w:pPr>
+      <w:keepNext/>
+      <w:keepLines/>
+      <w:spacing w:before="40"/>
+      <w:outlineLvl w:val="2"/>
+    </w:pPr>
+    <w:rPr>
+      <w:rFonts w:asciiTheme="majorHAnsi" w:eastAsiaTheme="majorEastAsia" w:hAnsiTheme="majorHAnsi" w:cstheme="majorBidi"/>
+      <w:color w:val="1F3763" w:themeColor="accent1" w:themeShade="7F"/>
+    </w:rPr>
+  </w:style>
   <w:style w:type="character" w:default="1" w:styleId="DefaultParagraphFont">
     <w:name w:val="Default Paragraph Font"/>
     <w:uiPriority w:val="1"/>
@@ -615,6 +1564,28 @@
       <w:color w:val="2F5496" w:themeColor="accent1" w:themeShade="BF"/>
       <w:sz w:val="26"/>
       <w:szCs w:val="26"/>
+    </w:rPr>
+  </w:style>
+  <w:style w:type="paragraph" w:styleId="ListParagraph">
+    <w:name w:val="List Paragraph"/>
+    <w:basedOn w:val="Normal"/>
+    <w:uiPriority w:val="34"/>
+    <w:qFormat/>
+    <w:rsid w:val="00CC4FCD"/>
+    <w:pPr>
+      <w:ind w:left="720"/>
+      <w:contextualSpacing/>
+    </w:pPr>
+  </w:style>
+  <w:style w:type="character" w:customStyle="1" w:styleId="Heading3Char">
+    <w:name w:val="Heading 3 Char"/>
+    <w:basedOn w:val="DefaultParagraphFont"/>
+    <w:link w:val="Heading3"/>
+    <w:uiPriority w:val="9"/>
+    <w:rsid w:val="00EA221D"/>
+    <w:rPr>
+      <w:rFonts w:asciiTheme="majorHAnsi" w:eastAsiaTheme="majorEastAsia" w:hAnsiTheme="majorHAnsi" w:cstheme="majorBidi"/>
+      <w:color w:val="1F3763" w:themeColor="accent1" w:themeShade="7F"/>
     </w:rPr>
   </w:style>
 </w:styles>

--- a/Henry/Assessment 3 - Doughnut Order System (Henry).docx
+++ b/Henry/Assessment 3 - Doughnut Order System (Henry).docx
@@ -127,7 +127,12 @@
         <w:pStyle w:val="Heading3"/>
       </w:pPr>
       <w:r>
-        <w:t>User Requirements:</w:t>
+        <w:t>User Requirements</w:t>
+      </w:r>
+    </w:p>
+    <w:p>
+      <w:r>
+        <w:t>This is the interaction each of the stakeholders could have with the system:</w:t>
       </w:r>
     </w:p>
     <w:p>
@@ -260,237 +265,6 @@
       </w:pPr>
       <w:r>
         <w:t>Mark order as completed</w:t>
-      </w:r>
-    </w:p>
-    <w:p>
-      <w:pPr>
-        <w:pStyle w:val="Heading3"/>
-      </w:pPr>
-      <w:r>
-        <w:t>Functional Requirements</w:t>
-      </w:r>
-    </w:p>
-    <w:p>
-      <w:pPr>
-        <w:pStyle w:val="ListParagraph"/>
-        <w:numPr>
-          <w:ilvl w:val="0"/>
-          <w:numId w:val="1"/>
-        </w:numPr>
-      </w:pPr>
-      <w:r>
-        <w:t>Customer Site</w:t>
-      </w:r>
-    </w:p>
-    <w:p>
-      <w:pPr>
-        <w:pStyle w:val="ListParagraph"/>
-        <w:numPr>
-          <w:ilvl w:val="1"/>
-          <w:numId w:val="1"/>
-        </w:numPr>
-      </w:pPr>
-      <w:r>
-        <w:t>Website is loaded with products from database for customer</w:t>
-      </w:r>
-    </w:p>
-    <w:p>
-      <w:pPr>
-        <w:pStyle w:val="ListParagraph"/>
-        <w:numPr>
-          <w:ilvl w:val="1"/>
-          <w:numId w:val="1"/>
-        </w:numPr>
-      </w:pPr>
-      <w:r>
-        <w:t>Customer login from info on database</w:t>
-      </w:r>
-    </w:p>
-    <w:p>
-      <w:pPr>
-        <w:pStyle w:val="ListParagraph"/>
-        <w:numPr>
-          <w:ilvl w:val="1"/>
-          <w:numId w:val="1"/>
-        </w:numPr>
-      </w:pPr>
-      <w:r>
-        <w:lastRenderedPageBreak/>
-        <w:t xml:space="preserve">Customer places order </w:t>
-      </w:r>
-    </w:p>
-    <w:p>
-      <w:pPr>
-        <w:pStyle w:val="ListParagraph"/>
-        <w:numPr>
-          <w:ilvl w:val="2"/>
-          <w:numId w:val="1"/>
-        </w:numPr>
-      </w:pPr>
-      <w:r>
-        <w:t>Order record is added to database</w:t>
-      </w:r>
-    </w:p>
-    <w:p>
-      <w:pPr>
-        <w:pStyle w:val="ListParagraph"/>
-        <w:numPr>
-          <w:ilvl w:val="2"/>
-          <w:numId w:val="1"/>
-        </w:numPr>
-      </w:pPr>
-      <w:r>
-        <w:t>Payment is validated</w:t>
-      </w:r>
-    </w:p>
-    <w:p>
-      <w:pPr>
-        <w:pStyle w:val="ListParagraph"/>
-        <w:numPr>
-          <w:ilvl w:val="1"/>
-          <w:numId w:val="1"/>
-        </w:numPr>
-      </w:pPr>
-      <w:r>
-        <w:t>Customer pulls previous orders from database</w:t>
-      </w:r>
-    </w:p>
-    <w:p>
-      <w:pPr>
-        <w:pStyle w:val="ListParagraph"/>
-        <w:numPr>
-          <w:ilvl w:val="0"/>
-          <w:numId w:val="1"/>
-        </w:numPr>
-      </w:pPr>
-      <w:r>
-        <w:t>Store site for managing orders</w:t>
-      </w:r>
-    </w:p>
-    <w:p>
-      <w:pPr>
-        <w:pStyle w:val="ListParagraph"/>
-        <w:numPr>
-          <w:ilvl w:val="1"/>
-          <w:numId w:val="1"/>
-        </w:numPr>
-      </w:pPr>
-      <w:r>
-        <w:t xml:space="preserve">Chef pulls </w:t>
-      </w:r>
-      <w:r>
-        <w:t xml:space="preserve">current </w:t>
-      </w:r>
-      <w:r>
-        <w:t>orders from database to their terminal</w:t>
-      </w:r>
-    </w:p>
-    <w:p>
-      <w:pPr>
-        <w:pStyle w:val="ListParagraph"/>
-        <w:numPr>
-          <w:ilvl w:val="1"/>
-          <w:numId w:val="1"/>
-        </w:numPr>
-      </w:pPr>
-      <w:r>
-        <w:t xml:space="preserve">Deliver driver retrieves relevant customer details from database </w:t>
-      </w:r>
-    </w:p>
-    <w:p>
-      <w:pPr>
-        <w:pStyle w:val="ListParagraph"/>
-        <w:numPr>
-          <w:ilvl w:val="1"/>
-          <w:numId w:val="1"/>
-        </w:numPr>
-      </w:pPr>
-      <w:r>
-        <w:t xml:space="preserve"> Checkout staff retrieve relevant customer details for the order </w:t>
-      </w:r>
-    </w:p>
-    <w:p>
-      <w:pPr>
-        <w:pStyle w:val="ListParagraph"/>
-        <w:numPr>
-          <w:ilvl w:val="1"/>
-          <w:numId w:val="1"/>
-        </w:numPr>
-      </w:pPr>
-      <w:r>
-        <w:t>Driver or Checkout staff amend Order record as completed</w:t>
-      </w:r>
-    </w:p>
-    <w:p>
-      <w:pPr>
-        <w:pStyle w:val="ListParagraph"/>
-        <w:numPr>
-          <w:ilvl w:val="0"/>
-          <w:numId w:val="1"/>
-        </w:numPr>
-      </w:pPr>
-      <w:r>
-        <w:t>DBMS</w:t>
-      </w:r>
-    </w:p>
-    <w:p>
-      <w:pPr>
-        <w:pStyle w:val="ListParagraph"/>
-        <w:numPr>
-          <w:ilvl w:val="1"/>
-          <w:numId w:val="1"/>
-        </w:numPr>
-      </w:pPr>
-      <w:r>
-        <w:t>Validate if login details are correct</w:t>
-      </w:r>
-    </w:p>
-    <w:p>
-      <w:pPr>
-        <w:pStyle w:val="ListParagraph"/>
-        <w:numPr>
-          <w:ilvl w:val="1"/>
-          <w:numId w:val="1"/>
-        </w:numPr>
-      </w:pPr>
-      <w:r>
-        <w:t>Retrieve order details from customer</w:t>
-      </w:r>
-    </w:p>
-    <w:p>
-      <w:pPr>
-        <w:pStyle w:val="ListParagraph"/>
-        <w:numPr>
-          <w:ilvl w:val="1"/>
-          <w:numId w:val="1"/>
-        </w:numPr>
-      </w:pPr>
-      <w:r>
-        <w:t>Send Previous orders to relevant customer</w:t>
-      </w:r>
-    </w:p>
-    <w:p>
-      <w:pPr>
-        <w:pStyle w:val="ListParagraph"/>
-        <w:numPr>
-          <w:ilvl w:val="1"/>
-          <w:numId w:val="1"/>
-        </w:numPr>
-      </w:pPr>
-      <w:r>
-        <w:t>Send all current orders to chef</w:t>
-      </w:r>
-    </w:p>
-    <w:p>
-      <w:pPr>
-        <w:pStyle w:val="ListParagraph"/>
-        <w:numPr>
-          <w:ilvl w:val="1"/>
-          <w:numId w:val="1"/>
-        </w:numPr>
-      </w:pPr>
-      <w:r>
-        <w:t>Retrieve completed amendment from Driver/Checkout</w:t>
       </w:r>
     </w:p>
     <w:p>
@@ -543,6 +317,7 @@
         </w:numPr>
       </w:pPr>
       <w:r>
+        <w:lastRenderedPageBreak/>
         <w:t>Website needs to be functional on both desktop and mobile views</w:t>
       </w:r>
       <w:r>
@@ -622,7 +397,235 @@
       </w:r>
     </w:p>
     <w:p/>
-    <w:p/>
+    <w:p>
+      <w:pPr>
+        <w:pStyle w:val="Heading3"/>
+      </w:pPr>
+      <w:r>
+        <w:t>Functional Requirements</w:t>
+      </w:r>
+    </w:p>
+    <w:p>
+      <w:r>
+        <w:t>From these user requirements we have determined that the functional requirements of the proposed system are:</w:t>
+      </w:r>
+    </w:p>
+    <w:p>
+      <w:pPr>
+        <w:pStyle w:val="ListParagraph"/>
+        <w:numPr>
+          <w:ilvl w:val="0"/>
+          <w:numId w:val="1"/>
+        </w:numPr>
+      </w:pPr>
+      <w:r>
+        <w:t>Customer Site</w:t>
+      </w:r>
+    </w:p>
+    <w:p>
+      <w:pPr>
+        <w:pStyle w:val="ListParagraph"/>
+        <w:numPr>
+          <w:ilvl w:val="1"/>
+          <w:numId w:val="1"/>
+        </w:numPr>
+      </w:pPr>
+      <w:r>
+        <w:t>Website load</w:t>
+      </w:r>
+    </w:p>
+    <w:p>
+      <w:pPr>
+        <w:pStyle w:val="ListParagraph"/>
+        <w:numPr>
+          <w:ilvl w:val="1"/>
+          <w:numId w:val="1"/>
+        </w:numPr>
+      </w:pPr>
+      <w:r>
+        <w:t>Customer login</w:t>
+      </w:r>
+    </w:p>
+    <w:p>
+      <w:pPr>
+        <w:pStyle w:val="ListParagraph"/>
+        <w:numPr>
+          <w:ilvl w:val="1"/>
+          <w:numId w:val="1"/>
+        </w:numPr>
+      </w:pPr>
+      <w:r>
+        <w:t>Add item to order</w:t>
+      </w:r>
+    </w:p>
+    <w:p>
+      <w:pPr>
+        <w:pStyle w:val="ListParagraph"/>
+        <w:numPr>
+          <w:ilvl w:val="1"/>
+          <w:numId w:val="1"/>
+        </w:numPr>
+      </w:pPr>
+      <w:r>
+        <w:t>Remove item from order</w:t>
+      </w:r>
+    </w:p>
+    <w:p>
+      <w:pPr>
+        <w:pStyle w:val="ListParagraph"/>
+        <w:numPr>
+          <w:ilvl w:val="1"/>
+          <w:numId w:val="1"/>
+        </w:numPr>
+      </w:pPr>
+      <w:r>
+        <w:t>Place Order</w:t>
+      </w:r>
+    </w:p>
+    <w:p>
+      <w:pPr>
+        <w:pStyle w:val="ListParagraph"/>
+        <w:numPr>
+          <w:ilvl w:val="1"/>
+          <w:numId w:val="1"/>
+        </w:numPr>
+      </w:pPr>
+      <w:r>
+        <w:t>Validate payment</w:t>
+      </w:r>
+    </w:p>
+    <w:p>
+      <w:pPr>
+        <w:pStyle w:val="ListParagraph"/>
+        <w:numPr>
+          <w:ilvl w:val="1"/>
+          <w:numId w:val="1"/>
+        </w:numPr>
+      </w:pPr>
+      <w:r>
+        <w:t>Get Previous Orders</w:t>
+      </w:r>
+    </w:p>
+    <w:p>
+      <w:pPr>
+        <w:pStyle w:val="ListParagraph"/>
+        <w:numPr>
+          <w:ilvl w:val="0"/>
+          <w:numId w:val="1"/>
+        </w:numPr>
+      </w:pPr>
+      <w:r>
+        <w:t>Store site for managing orders</w:t>
+      </w:r>
+    </w:p>
+    <w:p>
+      <w:pPr>
+        <w:pStyle w:val="ListParagraph"/>
+        <w:numPr>
+          <w:ilvl w:val="1"/>
+          <w:numId w:val="1"/>
+        </w:numPr>
+      </w:pPr>
+      <w:r>
+        <w:t>Get current orders</w:t>
+      </w:r>
+    </w:p>
+    <w:p>
+      <w:pPr>
+        <w:pStyle w:val="ListParagraph"/>
+        <w:numPr>
+          <w:ilvl w:val="1"/>
+          <w:numId w:val="1"/>
+        </w:numPr>
+      </w:pPr>
+      <w:r>
+        <w:t>Get customer details for order</w:t>
+      </w:r>
+    </w:p>
+    <w:p>
+      <w:pPr>
+        <w:pStyle w:val="ListParagraph"/>
+        <w:numPr>
+          <w:ilvl w:val="1"/>
+          <w:numId w:val="1"/>
+        </w:numPr>
+      </w:pPr>
+      <w:r>
+        <w:t>Mark order as complete</w:t>
+      </w:r>
+    </w:p>
+    <w:p>
+      <w:pPr>
+        <w:pStyle w:val="ListParagraph"/>
+        <w:numPr>
+          <w:ilvl w:val="0"/>
+          <w:numId w:val="1"/>
+        </w:numPr>
+      </w:pPr>
+      <w:r>
+        <w:t>DBMS</w:t>
+      </w:r>
+    </w:p>
+    <w:p>
+      <w:pPr>
+        <w:pStyle w:val="ListParagraph"/>
+        <w:numPr>
+          <w:ilvl w:val="1"/>
+          <w:numId w:val="1"/>
+        </w:numPr>
+      </w:pPr>
+      <w:r>
+        <w:t>Validate user</w:t>
+      </w:r>
+    </w:p>
+    <w:p>
+      <w:pPr>
+        <w:pStyle w:val="ListParagraph"/>
+        <w:numPr>
+          <w:ilvl w:val="1"/>
+          <w:numId w:val="1"/>
+        </w:numPr>
+      </w:pPr>
+      <w:r>
+        <w:t>Add order</w:t>
+      </w:r>
+    </w:p>
+    <w:p>
+      <w:pPr>
+        <w:pStyle w:val="ListParagraph"/>
+        <w:numPr>
+          <w:ilvl w:val="1"/>
+          <w:numId w:val="1"/>
+        </w:numPr>
+      </w:pPr>
+      <w:r>
+        <w:t>Send orders from customer</w:t>
+      </w:r>
+    </w:p>
+    <w:p>
+      <w:pPr>
+        <w:pStyle w:val="ListParagraph"/>
+        <w:numPr>
+          <w:ilvl w:val="1"/>
+          <w:numId w:val="1"/>
+        </w:numPr>
+      </w:pPr>
+      <w:r>
+        <w:t>Send current orders to chef</w:t>
+      </w:r>
+    </w:p>
+    <w:p>
+      <w:pPr>
+        <w:pStyle w:val="ListParagraph"/>
+        <w:numPr>
+          <w:ilvl w:val="1"/>
+          <w:numId w:val="1"/>
+        </w:numPr>
+      </w:pPr>
+      <w:r>
+        <w:t>Amend to completed</w:t>
+      </w:r>
+    </w:p>
     <w:p/>
     <w:p/>
     <w:sectPr>

--- a/Henry/Assessment 3 - Doughnut Order System (Henry).docx
+++ b/Henry/Assessment 3 - Doughnut Order System (Henry).docx
@@ -318,6 +318,21 @@
       </w:pPr>
       <w:r>
         <w:lastRenderedPageBreak/>
+        <w:t xml:space="preserve">Easily </w:t>
+      </w:r>
+      <w:r>
+        <w:t>navigable</w:t>
+      </w:r>
+    </w:p>
+    <w:p>
+      <w:pPr>
+        <w:pStyle w:val="ListParagraph"/>
+        <w:numPr>
+          <w:ilvl w:val="1"/>
+          <w:numId w:val="1"/>
+        </w:numPr>
+      </w:pPr>
+      <w:r>
         <w:t>Website needs to be functional on both desktop and mobile views</w:t>
       </w:r>
       <w:r>
@@ -627,6 +642,57 @@
       </w:r>
     </w:p>
     <w:p/>
+    <w:p>
+      <w:pPr>
+        <w:pStyle w:val="Heading2"/>
+      </w:pPr>
+      <w:r>
+        <w:t>User Stories:</w:t>
+      </w:r>
+    </w:p>
+    <w:p>
+      <w:r>
+        <w:t>To assist with visualising the use of the proposed system the following user stories have been created</w:t>
+      </w:r>
+      <w:r>
+        <w:t xml:space="preserve">, </w:t>
+      </w:r>
+      <w:r>
+        <w:t>a story</w:t>
+      </w:r>
+      <w:r>
+        <w:t xml:space="preserve"> for each stakeholder</w:t>
+      </w:r>
+      <w:r>
+        <w:t>:</w:t>
+      </w:r>
+    </w:p>
+    <w:p/>
+    <w:p>
+      <w:pPr>
+        <w:pStyle w:val="Heading3"/>
+      </w:pPr>
+      <w:r>
+        <w:t>Customer</w:t>
+      </w:r>
+    </w:p>
+    <w:p>
+      <w:r>
+        <w:t xml:space="preserve">The customer opens the webpage and navigates to the login screen that is easy to find. She enters </w:t>
+      </w:r>
+      <w:r>
+        <w:t xml:space="preserve">her valid login details and is informed that she has been successfully signed in. She then finds the menu and selects the items she wishes to order. She proceeds to payment with a button click and is prompted to select either collection or delivery. After selecting delivery, she receives another prompt to select the address they already have saved or weather to input a different address. Once selecting the address that the store already </w:t>
+      </w:r>
+      <w:r>
+        <w:t>has,</w:t>
+      </w:r>
+      <w:r>
+        <w:t xml:space="preserve"> she is then asked to select the existing card on her account that is identified by the final four digits that are provided to her. She chooses to enter a new card and enters the </w:t>
+      </w:r>
+      <w:r>
+        <w:t>card details and selects the purchase button. She receives a message on the page informing her that her payment was successful and then receives an e-mail receipt of purchase.</w:t>
+      </w:r>
+    </w:p>
     <w:p/>
     <w:sectPr>
       <w:pgSz w:w="11906" w:h="16838"/>

--- a/Henry/Assessment 3 - Doughnut Order System (Henry).docx
+++ b/Henry/Assessment 3 - Doughnut Order System (Henry).docx
@@ -102,12 +102,15 @@
       <w:pPr>
         <w:pStyle w:val="ListParagraph"/>
         <w:numPr>
-          <w:ilvl w:val="0"/>
+          <w:ilvl w:val="1"/>
           <w:numId w:val="3"/>
         </w:numPr>
       </w:pPr>
       <w:r>
-        <w:t>Chef</w:t>
+        <w:t xml:space="preserve">They will be who is using the customer site which </w:t>
+      </w:r>
+      <w:r>
+        <w:t>allows them to place orders and view previous orders.</w:t>
       </w:r>
     </w:p>
     <w:p>
@@ -119,20 +122,51 @@
         </w:numPr>
       </w:pPr>
       <w:r>
+        <w:t>Chef</w:t>
+      </w:r>
+    </w:p>
+    <w:p>
+      <w:pPr>
+        <w:pStyle w:val="ListParagraph"/>
+        <w:numPr>
+          <w:ilvl w:val="1"/>
+          <w:numId w:val="3"/>
+        </w:numPr>
+      </w:pPr>
+      <w:r>
+        <w:t>Will use the staff site to view the current orders to allow them to be prepared for collection or delivery</w:t>
+      </w:r>
+    </w:p>
+    <w:p>
+      <w:pPr>
+        <w:pStyle w:val="ListParagraph"/>
+        <w:numPr>
+          <w:ilvl w:val="0"/>
+          <w:numId w:val="3"/>
+        </w:numPr>
+      </w:pPr>
+      <w:r>
         <w:t>Driver/Checkout staff</w:t>
       </w:r>
     </w:p>
     <w:p>
       <w:pPr>
+        <w:pStyle w:val="ListParagraph"/>
+        <w:numPr>
+          <w:ilvl w:val="1"/>
+          <w:numId w:val="3"/>
+        </w:numPr>
+      </w:pPr>
+      <w:r>
+        <w:t>Will use the staff site to verify identity of customer and mark orders as completed.</w:t>
+      </w:r>
+    </w:p>
+    <w:p>
+      <w:pPr>
         <w:pStyle w:val="Heading3"/>
       </w:pPr>
       <w:r>
-        <w:t>User Requirements</w:t>
-      </w:r>
-    </w:p>
-    <w:p>
-      <w:r>
-        <w:t>This is the interaction each of the stakeholders could have with the system:</w:t>
+        <w:t>Non-Functional Requirements</w:t>
       </w:r>
     </w:p>
     <w:p>
@@ -144,7 +178,7 @@
         </w:numPr>
       </w:pPr>
       <w:r>
-        <w:t>Customer interaction</w:t>
+        <w:t>Product</w:t>
       </w:r>
     </w:p>
     <w:p>
@@ -154,9 +188,72 @@
           <w:ilvl w:val="1"/>
           <w:numId w:val="1"/>
         </w:numPr>
-      </w:pPr>
-      <w:r>
-        <w:t>Login</w:t>
+        <w:rPr>
+          <w:rFonts w:eastAsia="Times New Roman" w:cstheme="minorHAnsi"/>
+          <w:color w:val="000000"/>
+          <w:lang w:eastAsia="en-GB"/>
+        </w:rPr>
+      </w:pPr>
+      <w:r>
+        <w:t>Website needs to be fast</w:t>
+      </w:r>
+      <w:r>
+        <w:t xml:space="preserve"> because </w:t>
+      </w:r>
+      <w:r>
+        <w:rPr>
+          <w:rStyle w:val="QuoteChar"/>
+        </w:rPr>
+        <w:t>“</w:t>
+      </w:r>
+      <w:r>
+        <w:rPr>
+          <w:rStyle w:val="QuoteChar"/>
+          <w:lang w:eastAsia="en-GB"/>
+        </w:rPr>
+        <w:t>A website user’s attention span lies somewhere around eight seconds</w:t>
+      </w:r>
+      <w:r>
+        <w:rPr>
+          <w:rStyle w:val="QuoteChar"/>
+        </w:rPr>
+        <w:t>”</w:t>
+      </w:r>
+      <w:r>
+        <w:rPr>
+          <w:rFonts w:eastAsia="Times New Roman" w:cstheme="minorHAnsi"/>
+          <w:color w:val="000000"/>
+          <w:lang w:eastAsia="en-GB"/>
+        </w:rPr>
+        <w:t> </w:t>
+      </w:r>
+      <w:r>
+        <w:rPr>
+          <w:rFonts w:eastAsia="Times New Roman" w:cstheme="minorHAnsi"/>
+          <w:color w:val="000000"/>
+          <w:lang w:eastAsia="en-GB"/>
+        </w:rPr>
+        <w:t>(</w:t>
+      </w:r>
+      <w:r>
+        <w:rPr>
+          <w:rFonts w:eastAsia="Times New Roman" w:cstheme="minorHAnsi"/>
+          <w:color w:val="000000"/>
+          <w:lang w:eastAsia="en-GB"/>
+        </w:rPr>
+        <w:t>K, Howard</w:t>
+      </w:r>
+      <w:r>
+        <w:rPr>
+          <w:rFonts w:cstheme="minorHAnsi"/>
+        </w:rPr>
+        <w:t>)</w:t>
+      </w:r>
+      <w:r>
+        <w:rPr>
+          <w:rFonts w:cstheme="minorHAnsi"/>
+        </w:rPr>
+        <w:t xml:space="preserve"> and after that the potential customer will be likely to stop using the site.</w:t>
       </w:r>
     </w:p>
     <w:p>
@@ -168,31 +265,13 @@
         </w:numPr>
       </w:pPr>
       <w:r>
-        <w:t>Place order</w:t>
-      </w:r>
-    </w:p>
-    <w:p>
-      <w:pPr>
-        <w:pStyle w:val="ListParagraph"/>
-        <w:numPr>
-          <w:ilvl w:val="2"/>
-          <w:numId w:val="1"/>
-        </w:numPr>
-      </w:pPr>
-      <w:r>
-        <w:t>Item selection</w:t>
-      </w:r>
-    </w:p>
-    <w:p>
-      <w:pPr>
-        <w:pStyle w:val="ListParagraph"/>
-        <w:numPr>
-          <w:ilvl w:val="2"/>
-          <w:numId w:val="1"/>
-        </w:numPr>
-      </w:pPr>
-      <w:r>
-        <w:t>payment</w:t>
+        <w:t xml:space="preserve">Easily </w:t>
+      </w:r>
+      <w:r>
+        <w:t>navigable</w:t>
+      </w:r>
+      <w:r>
+        <w:t xml:space="preserve"> both on customer and staff site to encourage the use by potential customers and make the use by staff more efficient.</w:t>
       </w:r>
     </w:p>
     <w:p>
@@ -204,7 +283,58 @@
         </w:numPr>
       </w:pPr>
       <w:r>
-        <w:t>View orders</w:t>
+        <w:t>Website needs to be functional on both desktop and mobile views</w:t>
+      </w:r>
+      <w:r>
+        <w:t xml:space="preserve"> </w:t>
+      </w:r>
+      <w:r>
+        <w:t xml:space="preserve">because </w:t>
+      </w:r>
+      <w:r>
+        <w:rPr>
+          <w:rStyle w:val="QuoteChar"/>
+        </w:rPr>
+        <w:t>“when a website is not optimised for mobile viewing</w:t>
+      </w:r>
+      <w:r>
+        <w:rPr>
+          <w:rStyle w:val="QuoteChar"/>
+        </w:rPr>
+        <w:t xml:space="preserve">… they (the users) will </w:t>
+      </w:r>
+      <w:r>
+        <w:rPr>
+          <w:rStyle w:val="QuoteChar"/>
+        </w:rPr>
+        <w:lastRenderedPageBreak/>
+        <w:t xml:space="preserve">often get frustrated and </w:t>
+      </w:r>
+      <w:r>
+        <w:rPr>
+          <w:rStyle w:val="QuoteChar"/>
+        </w:rPr>
+        <w:t>leave”</w:t>
+      </w:r>
+      <w:r>
+        <w:rPr>
+          <w:rStyle w:val="QuoteChar"/>
+        </w:rPr>
+        <w:t xml:space="preserve"> </w:t>
+      </w:r>
+      <w:r>
+        <w:t xml:space="preserve">(M, </w:t>
+      </w:r>
+      <w:proofErr w:type="spellStart"/>
+      <w:r>
+        <w:t>Tungate</w:t>
+      </w:r>
+      <w:proofErr w:type="spellEnd"/>
+      <w:r>
+        <w:t>)</w:t>
+      </w:r>
+      <w:r>
+        <w:t>. This means no orders will be processed through the system and it will be redundant.</w:t>
       </w:r>
     </w:p>
     <w:p>
@@ -216,7 +346,7 @@
         </w:numPr>
       </w:pPr>
       <w:r>
-        <w:t>Chef interaction</w:t>
+        <w:t>Organisational</w:t>
       </w:r>
     </w:p>
     <w:p>
@@ -228,7 +358,28 @@
         </w:numPr>
       </w:pPr>
       <w:r>
-        <w:t>View Orders</w:t>
+        <w:t xml:space="preserve">Must be </w:t>
+      </w:r>
+      <w:r>
+        <w:t>designed with company Typeface and Colour Scheme</w:t>
+      </w:r>
+      <w:r>
+        <w:t>.</w:t>
+      </w:r>
+      <w:r>
+        <w:t xml:space="preserve"> This will relate their website to their stores and will be increasing their digital presence, with the website serving a dual purpose of advertisement for the store.</w:t>
+      </w:r>
+    </w:p>
+    <w:p>
+      <w:pPr>
+        <w:pStyle w:val="ListParagraph"/>
+        <w:numPr>
+          <w:ilvl w:val="1"/>
+          <w:numId w:val="1"/>
+        </w:numPr>
+      </w:pPr>
+      <w:r>
+        <w:t>It is not law to provide a receipt of purchase however it is company policy that one is offered so there needs to be a system in place that can either print a physical one or generate e-receipts and send them by email.</w:t>
       </w:r>
     </w:p>
     <w:p>
@@ -240,7 +391,7 @@
         </w:numPr>
       </w:pPr>
       <w:r>
-        <w:t>Checkout/Delivery interaction</w:t>
+        <w:t>External</w:t>
       </w:r>
     </w:p>
     <w:p>
@@ -252,19 +403,7 @@
         </w:numPr>
       </w:pPr>
       <w:r>
-        <w:t>View order details</w:t>
-      </w:r>
-    </w:p>
-    <w:p>
-      <w:pPr>
-        <w:pStyle w:val="ListParagraph"/>
-        <w:numPr>
-          <w:ilvl w:val="1"/>
-          <w:numId w:val="1"/>
-        </w:numPr>
-      </w:pPr>
-      <w:r>
-        <w:t>Mark order as completed</w:t>
+        <w:t>GDPR requires information about customers and their payment details to be kept secure and if that is neglected the company is liable. To prevent this, measures need to be put in place to minimise this risk and legally protect them.</w:t>
       </w:r>
     </w:p>
     <w:p>
@@ -272,7 +411,12 @@
         <w:pStyle w:val="Heading3"/>
       </w:pPr>
       <w:r>
-        <w:t>Non-Functional Requirements</w:t>
+        <w:t>Functional Requirements</w:t>
+      </w:r>
+    </w:p>
+    <w:p>
+      <w:r>
+        <w:t>From these user requirements we have determined that the functional requirements of the proposed system are:</w:t>
       </w:r>
     </w:p>
     <w:p>
@@ -284,70 +428,81 @@
         </w:numPr>
       </w:pPr>
       <w:r>
-        <w:t>Product</w:t>
+        <w:t>Customer Site</w:t>
       </w:r>
     </w:p>
     <w:p>
       <w:pPr>
         <w:pStyle w:val="ListParagraph"/>
         <w:numPr>
-          <w:ilvl w:val="1"/>
-          <w:numId w:val="1"/>
+          <w:ilvl w:val="0"/>
+          <w:numId w:val="9"/>
         </w:numPr>
       </w:pPr>
       <w:r>
-        <w:t>Website needs to be fast (</w:t>
-      </w:r>
-      <w:r>
-        <w:rPr>
-          <w:highlight w:val="yellow"/>
-        </w:rPr>
-        <w:t>quote from research on attention span</w:t>
-      </w:r>
-      <w:r>
-        <w:t>)</w:t>
+        <w:t>The system will allow the customer to order their food from the website. For the customer, this means that the customer will be able to see images of the food that they will be ordering and all the menu options during the ordering process.</w:t>
       </w:r>
     </w:p>
     <w:p>
       <w:pPr>
         <w:pStyle w:val="ListParagraph"/>
         <w:numPr>
-          <w:ilvl w:val="1"/>
-          <w:numId w:val="1"/>
+          <w:ilvl w:val="0"/>
+          <w:numId w:val="9"/>
         </w:numPr>
       </w:pPr>
       <w:r>
-        <w:lastRenderedPageBreak/>
-        <w:t xml:space="preserve">Easily </w:t>
-      </w:r>
-      <w:r>
-        <w:t>navigable</w:t>
+        <w:t>The system will store accounts of the customers saving their preferences</w:t>
+      </w:r>
+      <w:r>
+        <w:t xml:space="preserve"> </w:t>
+      </w:r>
+      <w:proofErr w:type="gramStart"/>
+      <w:r>
+        <w:t>e.g.</w:t>
+      </w:r>
+      <w:proofErr w:type="gramEnd"/>
+      <w:r>
+        <w:t xml:space="preserve"> payment information, delivery location. This information will be used in the ordering process. </w:t>
+      </w:r>
+      <w:r>
+        <w:t>The result of this is eliminating a point of miscommunication with the order and the delivery location in comparison to ordering by phone.</w:t>
       </w:r>
     </w:p>
     <w:p>
       <w:pPr>
         <w:pStyle w:val="ListParagraph"/>
         <w:numPr>
-          <w:ilvl w:val="1"/>
-          <w:numId w:val="1"/>
+          <w:ilvl w:val="0"/>
+          <w:numId w:val="9"/>
         </w:numPr>
       </w:pPr>
       <w:r>
-        <w:t>Website needs to be functional on both desktop and mobile views</w:t>
-      </w:r>
-      <w:r>
-        <w:t xml:space="preserve"> (</w:t>
-      </w:r>
-      <w:r>
-        <w:rPr>
-          <w:highlight w:val="yellow"/>
-        </w:rPr>
-        <w:t>statistic on mobile vs desktop use</w:t>
-      </w:r>
-      <w:r>
-        <w:t>)</w:t>
-      </w:r>
-    </w:p>
+        <w:t>The system will allow payment for the order</w:t>
+      </w:r>
+      <w:r>
+        <w:t>. This opens up the payment options for the food order contrasting to cash only as in the existing system.</w:t>
+      </w:r>
+    </w:p>
+    <w:p>
+      <w:pPr>
+        <w:pStyle w:val="ListParagraph"/>
+        <w:numPr>
+          <w:ilvl w:val="0"/>
+          <w:numId w:val="9"/>
+        </w:numPr>
+      </w:pPr>
+      <w:r>
+        <w:t>The system will allow the customer to view their previous orders</w:t>
+      </w:r>
+      <w:r>
+        <w:t xml:space="preserve">. This means that the </w:t>
+      </w:r>
+      <w:r>
+        <w:t>customer will be able to track orders made on their account to view to monitor unusual activity.</w:t>
+      </w:r>
+    </w:p>
+    <w:p/>
     <w:p>
       <w:pPr>
         <w:pStyle w:val="ListParagraph"/>
@@ -357,22 +512,7 @@
         </w:numPr>
       </w:pPr>
       <w:r>
-        <w:t>Organisational</w:t>
-      </w:r>
-    </w:p>
-    <w:p>
-      <w:pPr>
-        <w:pStyle w:val="ListParagraph"/>
-        <w:numPr>
-          <w:ilvl w:val="1"/>
-          <w:numId w:val="1"/>
-        </w:numPr>
-      </w:pPr>
-      <w:r>
-        <w:t xml:space="preserve">Must be </w:t>
-      </w:r>
-      <w:r>
-        <w:t>designed with company Typeface and Colour Scheme</w:t>
+        <w:t>Store Site</w:t>
       </w:r>
     </w:p>
     <w:p>
@@ -380,49 +520,17 @@
         <w:pStyle w:val="ListParagraph"/>
         <w:numPr>
           <w:ilvl w:val="0"/>
-          <w:numId w:val="1"/>
+          <w:numId w:val="14"/>
         </w:numPr>
       </w:pPr>
       <w:r>
-        <w:t>External</w:t>
-      </w:r>
-    </w:p>
-    <w:p>
-      <w:pPr>
-        <w:pStyle w:val="ListParagraph"/>
-        <w:numPr>
-          <w:ilvl w:val="1"/>
-          <w:numId w:val="1"/>
-        </w:numPr>
-      </w:pPr>
-      <w:r>
-        <w:t>Payment security (Data Protection Act)</w:t>
-      </w:r>
-    </w:p>
-    <w:p>
-      <w:pPr>
-        <w:pStyle w:val="ListParagraph"/>
-        <w:numPr>
-          <w:ilvl w:val="1"/>
-          <w:numId w:val="1"/>
-        </w:numPr>
-      </w:pPr>
-      <w:r>
-        <w:t xml:space="preserve">Receipt generation </w:t>
-      </w:r>
-    </w:p>
-    <w:p/>
-    <w:p>
-      <w:pPr>
-        <w:pStyle w:val="Heading3"/>
-      </w:pPr>
-      <w:r>
-        <w:t>Functional Requirements</w:t>
-      </w:r>
-    </w:p>
-    <w:p>
-      <w:r>
-        <w:t>From these user requirements we have determined that the functional requirements of the proposed system are:</w:t>
+        <w:t xml:space="preserve">The System will allow the chefs to view the orders that need to be prepared. This means that they can see </w:t>
+      </w:r>
+      <w:r>
+        <w:t>exactly</w:t>
+      </w:r>
+      <w:r>
+        <w:t xml:space="preserve"> what needs to be made and not from a paper list that could possibly be wrong which is the case in the existing system.</w:t>
       </w:r>
     </w:p>
     <w:p>
@@ -430,95 +538,14 @@
         <w:pStyle w:val="ListParagraph"/>
         <w:numPr>
           <w:ilvl w:val="0"/>
-          <w:numId w:val="1"/>
+          <w:numId w:val="14"/>
         </w:numPr>
       </w:pPr>
       <w:r>
-        <w:t>Customer Site</w:t>
-      </w:r>
-    </w:p>
-    <w:p>
-      <w:pPr>
-        <w:pStyle w:val="ListParagraph"/>
-        <w:numPr>
-          <w:ilvl w:val="1"/>
-          <w:numId w:val="1"/>
-        </w:numPr>
-      </w:pPr>
-      <w:r>
-        <w:t>Website load</w:t>
-      </w:r>
-    </w:p>
-    <w:p>
-      <w:pPr>
-        <w:pStyle w:val="ListParagraph"/>
-        <w:numPr>
-          <w:ilvl w:val="1"/>
-          <w:numId w:val="1"/>
-        </w:numPr>
-      </w:pPr>
-      <w:r>
-        <w:t>Customer login</w:t>
-      </w:r>
-    </w:p>
-    <w:p>
-      <w:pPr>
-        <w:pStyle w:val="ListParagraph"/>
-        <w:numPr>
-          <w:ilvl w:val="1"/>
-          <w:numId w:val="1"/>
-        </w:numPr>
-      </w:pPr>
-      <w:r>
-        <w:t>Add item to order</w:t>
-      </w:r>
-    </w:p>
-    <w:p>
-      <w:pPr>
-        <w:pStyle w:val="ListParagraph"/>
-        <w:numPr>
-          <w:ilvl w:val="1"/>
-          <w:numId w:val="1"/>
-        </w:numPr>
-      </w:pPr>
-      <w:r>
-        <w:t>Remove item from order</w:t>
-      </w:r>
-    </w:p>
-    <w:p>
-      <w:pPr>
-        <w:pStyle w:val="ListParagraph"/>
-        <w:numPr>
-          <w:ilvl w:val="1"/>
-          <w:numId w:val="1"/>
-        </w:numPr>
-      </w:pPr>
-      <w:r>
-        <w:t>Place Order</w:t>
-      </w:r>
-    </w:p>
-    <w:p>
-      <w:pPr>
-        <w:pStyle w:val="ListParagraph"/>
-        <w:numPr>
-          <w:ilvl w:val="1"/>
-          <w:numId w:val="1"/>
-        </w:numPr>
-      </w:pPr>
-      <w:r>
-        <w:t>Validate payment</w:t>
-      </w:r>
-    </w:p>
-    <w:p>
-      <w:pPr>
-        <w:pStyle w:val="ListParagraph"/>
-        <w:numPr>
-          <w:ilvl w:val="1"/>
-          <w:numId w:val="1"/>
-        </w:numPr>
-      </w:pPr>
-      <w:r>
-        <w:t>Get Previous Orders</w:t>
+        <w:t xml:space="preserve">The system will produce </w:t>
+      </w:r>
+      <w:r>
+        <w:t>customer details for the order. This will allow the cashier or Driver to verify that the order is being handed to the correct person.</w:t>
       </w:r>
     </w:p>
     <w:p>
@@ -526,119 +553,14 @@
         <w:pStyle w:val="ListParagraph"/>
         <w:numPr>
           <w:ilvl w:val="0"/>
-          <w:numId w:val="1"/>
+          <w:numId w:val="14"/>
         </w:numPr>
       </w:pPr>
       <w:r>
-        <w:t>Store site for managing orders</w:t>
-      </w:r>
-    </w:p>
-    <w:p>
-      <w:pPr>
-        <w:pStyle w:val="ListParagraph"/>
-        <w:numPr>
-          <w:ilvl w:val="1"/>
-          <w:numId w:val="1"/>
-        </w:numPr>
-      </w:pPr>
-      <w:r>
-        <w:t>Get current orders</w:t>
-      </w:r>
-    </w:p>
-    <w:p>
-      <w:pPr>
-        <w:pStyle w:val="ListParagraph"/>
-        <w:numPr>
-          <w:ilvl w:val="1"/>
-          <w:numId w:val="1"/>
-        </w:numPr>
-      </w:pPr>
-      <w:r>
-        <w:t>Get customer details for order</w:t>
-      </w:r>
-    </w:p>
-    <w:p>
-      <w:pPr>
-        <w:pStyle w:val="ListParagraph"/>
-        <w:numPr>
-          <w:ilvl w:val="1"/>
-          <w:numId w:val="1"/>
-        </w:numPr>
-      </w:pPr>
-      <w:r>
-        <w:t>Mark order as complete</w:t>
-      </w:r>
-    </w:p>
-    <w:p>
-      <w:pPr>
-        <w:pStyle w:val="ListParagraph"/>
-        <w:numPr>
-          <w:ilvl w:val="0"/>
-          <w:numId w:val="1"/>
-        </w:numPr>
-      </w:pPr>
-      <w:r>
-        <w:t>DBMS</w:t>
-      </w:r>
-    </w:p>
-    <w:p>
-      <w:pPr>
-        <w:pStyle w:val="ListParagraph"/>
-        <w:numPr>
-          <w:ilvl w:val="1"/>
-          <w:numId w:val="1"/>
-        </w:numPr>
-      </w:pPr>
-      <w:r>
-        <w:t>Validate user</w:t>
-      </w:r>
-    </w:p>
-    <w:p>
-      <w:pPr>
-        <w:pStyle w:val="ListParagraph"/>
-        <w:numPr>
-          <w:ilvl w:val="1"/>
-          <w:numId w:val="1"/>
-        </w:numPr>
-      </w:pPr>
-      <w:r>
-        <w:t>Add order</w:t>
-      </w:r>
-    </w:p>
-    <w:p>
-      <w:pPr>
-        <w:pStyle w:val="ListParagraph"/>
-        <w:numPr>
-          <w:ilvl w:val="1"/>
-          <w:numId w:val="1"/>
-        </w:numPr>
-      </w:pPr>
-      <w:r>
-        <w:t>Send orders from customer</w:t>
-      </w:r>
-    </w:p>
-    <w:p>
-      <w:pPr>
-        <w:pStyle w:val="ListParagraph"/>
-        <w:numPr>
-          <w:ilvl w:val="1"/>
-          <w:numId w:val="1"/>
-        </w:numPr>
-      </w:pPr>
-      <w:r>
-        <w:t>Send current orders to chef</w:t>
-      </w:r>
-    </w:p>
-    <w:p>
-      <w:pPr>
-        <w:pStyle w:val="ListParagraph"/>
-        <w:numPr>
-          <w:ilvl w:val="1"/>
-          <w:numId w:val="1"/>
-        </w:numPr>
-      </w:pPr>
-      <w:r>
-        <w:t>Amend to completed</w:t>
+        <w:t xml:space="preserve">The database can be changed by the Driver/Cashier to confirm that the order was handed over. This will prevent orders being made </w:t>
+      </w:r>
+      <w:r>
+        <w:t>and handed over more than once.</w:t>
       </w:r>
     </w:p>
     <w:p/>
@@ -647,53 +569,310 @@
         <w:pStyle w:val="Heading2"/>
       </w:pPr>
       <w:r>
-        <w:t>User Stories:</w:t>
-      </w:r>
-    </w:p>
-    <w:p>
-      <w:r>
-        <w:t>To assist with visualising the use of the proposed system the following user stories have been created</w:t>
-      </w:r>
-      <w:r>
+        <w:lastRenderedPageBreak/>
+        <w:t>User Stor</w:t>
+      </w:r>
+      <w:r>
+        <w:t>y</w:t>
+      </w:r>
+      <w:r>
+        <w:t>:</w:t>
+      </w:r>
+    </w:p>
+    <w:p>
+      <w:r>
+        <w:t>To assist with visualising the use of the proposed system the following user stor</w:t>
+      </w:r>
+      <w:r>
+        <w:t>y</w:t>
+      </w:r>
+      <w:r>
+        <w:t xml:space="preserve"> </w:t>
+      </w:r>
+      <w:r>
+        <w:t>has</w:t>
+      </w:r>
+      <w:r>
+        <w:t xml:space="preserve"> been created:</w:t>
+      </w:r>
+    </w:p>
+    <w:p/>
+    <w:p>
+      <w:pPr>
+        <w:pStyle w:val="Heading3"/>
+      </w:pPr>
+      <w:r>
+        <w:t>Customer</w:t>
+      </w:r>
+    </w:p>
+    <w:p>
+      <w:r>
+        <w:t xml:space="preserve">The customer opens the webpage and navigates to the login screen that is easy to find. She enters </w:t>
+      </w:r>
+      <w:r>
+        <w:t xml:space="preserve">her valid login details and is informed that she has been successfully signed in. She then finds the menu and selects the items she wishes to order. She proceeds to payment with a button click and is prompted to select either collection or delivery. After selecting delivery, she receives another prompt to select the address they already have saved or weather to input a different address. Once selecting the address that the store already </w:t>
+      </w:r>
+      <w:r>
+        <w:t>has,</w:t>
+      </w:r>
+      <w:r>
+        <w:t xml:space="preserve"> she is then asked to select the existing card on her account that is identified by the final four digits that are provided to her. She chooses to enter a new card and enters the </w:t>
+      </w:r>
+      <w:r>
+        <w:t>card details and selects the purchase button. She receives a message on the page informing her that her payment was successful and then receives an e-mail receipt of purchase.</w:t>
+      </w:r>
+    </w:p>
+    <w:p/>
+    <w:p>
+      <w:pPr>
+        <w:pStyle w:val="Heading1"/>
+      </w:pPr>
+      <w:r>
+        <w:t>References</w:t>
+      </w:r>
+    </w:p>
+    <w:p>
+      <w:pPr>
+        <w:rPr>
+          <w:rStyle w:val="SubtleReference"/>
+          <w:lang w:eastAsia="en-GB"/>
+        </w:rPr>
+      </w:pPr>
+      <w:r>
+        <w:rPr>
+          <w:rStyle w:val="SubtleReference"/>
+        </w:rPr>
+        <w:t>Howard</w:t>
+      </w:r>
+      <w:r>
+        <w:rPr>
+          <w:rStyle w:val="SubtleReference"/>
+          <w:lang w:eastAsia="en-GB"/>
+        </w:rPr>
         <w:t xml:space="preserve">, </w:t>
       </w:r>
       <w:r>
-        <w:t>a story</w:t>
-      </w:r>
-      <w:r>
-        <w:t xml:space="preserve"> for each stakeholder</w:t>
-      </w:r>
-      <w:r>
-        <w:t>:</w:t>
-      </w:r>
-    </w:p>
-    <w:p/>
-    <w:p>
-      <w:pPr>
-        <w:pStyle w:val="Heading3"/>
-      </w:pPr>
-      <w:r>
-        <w:t>Customer</w:t>
-      </w:r>
-    </w:p>
-    <w:p>
-      <w:r>
-        <w:t xml:space="preserve">The customer opens the webpage and navigates to the login screen that is easy to find. She enters </w:t>
-      </w:r>
-      <w:r>
-        <w:t xml:space="preserve">her valid login details and is informed that she has been successfully signed in. She then finds the menu and selects the items she wishes to order. She proceeds to payment with a button click and is prompted to select either collection or delivery. After selecting delivery, she receives another prompt to select the address they already have saved or weather to input a different address. Once selecting the address that the store already </w:t>
-      </w:r>
-      <w:r>
-        <w:t>has,</w:t>
-      </w:r>
-      <w:r>
-        <w:t xml:space="preserve"> she is then asked to select the existing card on her account that is identified by the final four digits that are provided to her. She chooses to enter a new card and enters the </w:t>
-      </w:r>
-      <w:r>
-        <w:t>card details and selects the purchase button. She receives a message on the page informing her that her payment was successful and then receives an e-mail receipt of purchase.</w:t>
-      </w:r>
-    </w:p>
-    <w:p/>
+        <w:rPr>
+          <w:rStyle w:val="SubtleReference"/>
+        </w:rPr>
+        <w:t>K</w:t>
+      </w:r>
+      <w:r>
+        <w:rPr>
+          <w:rStyle w:val="SubtleReference"/>
+          <w:lang w:eastAsia="en-GB"/>
+        </w:rPr>
+        <w:t>. (</w:t>
+      </w:r>
+      <w:r>
+        <w:rPr>
+          <w:rStyle w:val="SubtleReference"/>
+        </w:rPr>
+        <w:t>2019) Winning the Fight Against a Website User’s Attention Span</w:t>
+      </w:r>
+      <w:r>
+        <w:rPr>
+          <w:rStyle w:val="SubtleReference"/>
+          <w:lang w:eastAsia="en-GB"/>
+        </w:rPr>
+        <w:t> [Online</w:t>
+      </w:r>
+      <w:r>
+        <w:rPr>
+          <w:rStyle w:val="SubtleReference"/>
+        </w:rPr>
+        <w:t>]</w:t>
+      </w:r>
+      <w:r>
+        <w:rPr>
+          <w:rStyle w:val="SubtleReference"/>
+          <w:lang w:eastAsia="en-GB"/>
+        </w:rPr>
+        <w:t xml:space="preserve">. Available at: https://www.towermarketing.net/blog/winning-the-fight-against-a-website-users-attention-span/ (Accessed: </w:t>
+      </w:r>
+      <w:r>
+        <w:rPr>
+          <w:rStyle w:val="SubtleReference"/>
+        </w:rPr>
+        <w:t>20</w:t>
+      </w:r>
+      <w:r>
+        <w:rPr>
+          <w:rStyle w:val="SubtleReference"/>
+          <w:lang w:eastAsia="en-GB"/>
+        </w:rPr>
+        <w:t xml:space="preserve"> </w:t>
+      </w:r>
+      <w:r>
+        <w:rPr>
+          <w:rStyle w:val="SubtleReference"/>
+        </w:rPr>
+        <w:t>02</w:t>
+      </w:r>
+      <w:r>
+        <w:rPr>
+          <w:rStyle w:val="SubtleReference"/>
+          <w:lang w:eastAsia="en-GB"/>
+        </w:rPr>
+        <w:t xml:space="preserve"> </w:t>
+      </w:r>
+      <w:r>
+        <w:rPr>
+          <w:rStyle w:val="SubtleReference"/>
+        </w:rPr>
+        <w:t>2021</w:t>
+      </w:r>
+      <w:r>
+        <w:rPr>
+          <w:rStyle w:val="SubtleReference"/>
+          <w:lang w:eastAsia="en-GB"/>
+        </w:rPr>
+        <w:t>)</w:t>
+      </w:r>
+    </w:p>
+    <w:p>
+      <w:pPr>
+        <w:rPr>
+          <w:rFonts w:cstheme="minorHAnsi"/>
+        </w:rPr>
+      </w:pPr>
+    </w:p>
+    <w:p>
+      <w:pPr>
+        <w:rPr>
+          <w:rStyle w:val="SubtleReference"/>
+          <w:lang w:eastAsia="en-GB"/>
+        </w:rPr>
+      </w:pPr>
+      <w:proofErr w:type="spellStart"/>
+      <w:r>
+        <w:rPr>
+          <w:rStyle w:val="SubtleReference"/>
+        </w:rPr>
+        <w:t>Tungate</w:t>
+      </w:r>
+      <w:proofErr w:type="spellEnd"/>
+      <w:r>
+        <w:rPr>
+          <w:rStyle w:val="SubtleReference"/>
+        </w:rPr>
+        <w:t>, M</w:t>
+      </w:r>
+      <w:r>
+        <w:rPr>
+          <w:rStyle w:val="SubtleReference"/>
+          <w:lang w:eastAsia="en-GB"/>
+        </w:rPr>
+        <w:t>. (</w:t>
+      </w:r>
+      <w:r>
+        <w:rPr>
+          <w:rStyle w:val="SubtleReference"/>
+        </w:rPr>
+        <w:t xml:space="preserve">2019) </w:t>
+      </w:r>
+      <w:r>
+        <w:rPr>
+          <w:rStyle w:val="SubtleReference"/>
+        </w:rPr>
+        <w:t xml:space="preserve">Desktop vs Mobile Browsing: a factual breakdown of </w:t>
+      </w:r>
+      <w:proofErr w:type="gramStart"/>
+      <w:r>
+        <w:rPr>
+          <w:rStyle w:val="SubtleReference"/>
+        </w:rPr>
+        <w:t xml:space="preserve">advantages </w:t>
+      </w:r>
+      <w:r>
+        <w:rPr>
+          <w:rStyle w:val="SubtleReference"/>
+          <w:lang w:eastAsia="en-GB"/>
+        </w:rPr>
+        <w:t> [</w:t>
+      </w:r>
+      <w:proofErr w:type="gramEnd"/>
+      <w:r>
+        <w:rPr>
+          <w:rStyle w:val="SubtleReference"/>
+          <w:lang w:eastAsia="en-GB"/>
+        </w:rPr>
+        <w:t>Online</w:t>
+      </w:r>
+      <w:r>
+        <w:rPr>
+          <w:rStyle w:val="SubtleReference"/>
+        </w:rPr>
+        <w:t>]</w:t>
+      </w:r>
+      <w:r>
+        <w:rPr>
+          <w:rStyle w:val="SubtleReference"/>
+          <w:lang w:eastAsia="en-GB"/>
+        </w:rPr>
+        <w:t xml:space="preserve">. Available at: </w:t>
+      </w:r>
+      <w:r>
+        <w:rPr>
+          <w:rStyle w:val="SubtleReference"/>
+          <w:lang w:eastAsia="en-GB"/>
+        </w:rPr>
+        <w:t>https://blog.envisionitsolutions.com/desktop-vs-mobile-browsing-a-factual-breakdown-of-advantages-to-both</w:t>
+      </w:r>
+      <w:r>
+        <w:rPr>
+          <w:rStyle w:val="SubtleReference"/>
+          <w:lang w:eastAsia="en-GB"/>
+        </w:rPr>
+        <w:t xml:space="preserve"> (Accessed: </w:t>
+      </w:r>
+      <w:r>
+        <w:rPr>
+          <w:rStyle w:val="SubtleReference"/>
+        </w:rPr>
+        <w:t>20</w:t>
+      </w:r>
+      <w:r>
+        <w:rPr>
+          <w:rStyle w:val="SubtleReference"/>
+          <w:lang w:eastAsia="en-GB"/>
+        </w:rPr>
+        <w:t xml:space="preserve"> </w:t>
+      </w:r>
+      <w:r>
+        <w:rPr>
+          <w:rStyle w:val="SubtleReference"/>
+        </w:rPr>
+        <w:t>02</w:t>
+      </w:r>
+      <w:r>
+        <w:rPr>
+          <w:rStyle w:val="SubtleReference"/>
+          <w:lang w:eastAsia="en-GB"/>
+        </w:rPr>
+        <w:t xml:space="preserve"> </w:t>
+      </w:r>
+      <w:r>
+        <w:rPr>
+          <w:rStyle w:val="SubtleReference"/>
+        </w:rPr>
+        <w:t>2021</w:t>
+      </w:r>
+      <w:r>
+        <w:rPr>
+          <w:rStyle w:val="SubtleReference"/>
+          <w:lang w:eastAsia="en-GB"/>
+        </w:rPr>
+        <w:t>)</w:t>
+      </w:r>
+    </w:p>
+    <w:p>
+      <w:pPr>
+        <w:rPr>
+          <w:rFonts w:cstheme="minorHAnsi"/>
+        </w:rPr>
+      </w:pPr>
+    </w:p>
     <w:sectPr>
       <w:pgSz w:w="11906" w:h="16838"/>
       <w:pgMar w:top="1440" w:right="1440" w:bottom="1440" w:left="1440" w:header="708" w:footer="708" w:gutter="0"/>
@@ -707,6 +886,359 @@
 <file path=word/numbering.xml><?xml version="1.0" encoding="utf-8"?>
 <w:numbering xmlns:wpc="http://schemas.microsoft.com/office/word/2010/wordprocessingCanvas" xmlns:cx="http://schemas.microsoft.com/office/drawing/2014/chartex" xmlns:cx1="http://schemas.microsoft.com/office/drawing/2015/9/8/chartex" xmlns:cx2="http://schemas.microsoft.com/office/drawing/2015/10/21/chartex" xmlns:cx3="http://schemas.microsoft.com/office/drawing/2016/5/9/chartex" xmlns:cx4="http://schemas.microsoft.com/office/drawing/2016/5/10/chartex" xmlns:cx5="http://schemas.microsoft.com/office/drawing/2016/5/11/chartex" xmlns:cx6="http://schemas.microsoft.com/office/drawing/2016/5/12/chartex" xmlns:cx7="http://schemas.microsoft.com/office/drawing/2016/5/13/chartex" xmlns:cx8="http://schemas.microsoft.com/office/drawing/2016/5/14/chartex" xmlns:mc="http://schemas.openxmlformats.org/markup-compatibility/2006" xmlns:aink="http://schemas.microsoft.com/office/drawing/2016/ink" xmlns:am3d="http://schemas.microsoft.com/office/drawing/2017/model3d" xmlns:o="urn:schemas-microsoft-com:office:office" xmlns:r="http://schemas.openxmlformats.org/officeDocument/2006/relationships" xmlns:m="http://schemas.openxmlformats.org/officeDocument/2006/math" xmlns:v="urn:schemas-microsoft-com:vml" xmlns:wp14="http://schemas.microsoft.com/office/word/2010/wordprocessingDrawing" xmlns:wp="http://schemas.openxmlformats.org/drawingml/2006/wordprocessingDrawing" xmlns:w10="urn:schemas-microsoft-com:office:word" xmlns:w="http://schemas.openxmlformats.org/wordprocessingml/2006/main" xmlns:w14="http://schemas.microsoft.com/office/word/2010/wordml" xmlns:w15="http://schemas.microsoft.com/office/word/2012/wordml" xmlns:w16cex="http://schemas.microsoft.com/office/word/2018/wordml/cex" xmlns:w16cid="http://schemas.microsoft.com/office/word/2016/wordml/cid" xmlns:w16="http://schemas.microsoft.com/office/word/2018/wordml" xmlns:w16se="http://schemas.microsoft.com/office/word/2015/wordml/symex" xmlns:wpg="http://schemas.microsoft.com/office/word/2010/wordprocessingGroup" xmlns:wpi="http://schemas.microsoft.com/office/word/2010/wordprocessingInk" xmlns:wne="http://schemas.microsoft.com/office/word/2006/wordml" xmlns:wps="http://schemas.microsoft.com/office/word/2010/wordprocessingShape" mc:Ignorable="w14 w15 w16se w16cid w16 w16cex wp14">
   <w:abstractNum w:abstractNumId="0" w15:restartNumberingAfterBreak="0">
+    <w:nsid w:val="0F6B3EDD"/>
+    <w:multiLevelType w:val="hybridMultilevel"/>
+    <w:tmpl w:val="E7D45E92"/>
+    <w:lvl w:ilvl="0" w:tplc="0809000F">
+      <w:start w:val="1"/>
+      <w:numFmt w:val="decimal"/>
+      <w:lvlText w:val="%1."/>
+      <w:lvlJc w:val="left"/>
+      <w:pPr>
+        <w:ind w:left="1800" w:hanging="360"/>
+      </w:pPr>
+    </w:lvl>
+    <w:lvl w:ilvl="1" w:tplc="08090019" w:tentative="1">
+      <w:start w:val="1"/>
+      <w:numFmt w:val="lowerLetter"/>
+      <w:lvlText w:val="%2."/>
+      <w:lvlJc w:val="left"/>
+      <w:pPr>
+        <w:ind w:left="2520" w:hanging="360"/>
+      </w:pPr>
+    </w:lvl>
+    <w:lvl w:ilvl="2" w:tplc="0809001B" w:tentative="1">
+      <w:start w:val="1"/>
+      <w:numFmt w:val="lowerRoman"/>
+      <w:lvlText w:val="%3."/>
+      <w:lvlJc w:val="right"/>
+      <w:pPr>
+        <w:ind w:left="3240" w:hanging="180"/>
+      </w:pPr>
+    </w:lvl>
+    <w:lvl w:ilvl="3" w:tplc="0809000F" w:tentative="1">
+      <w:start w:val="1"/>
+      <w:numFmt w:val="decimal"/>
+      <w:lvlText w:val="%4."/>
+      <w:lvlJc w:val="left"/>
+      <w:pPr>
+        <w:ind w:left="3960" w:hanging="360"/>
+      </w:pPr>
+    </w:lvl>
+    <w:lvl w:ilvl="4" w:tplc="08090019" w:tentative="1">
+      <w:start w:val="1"/>
+      <w:numFmt w:val="lowerLetter"/>
+      <w:lvlText w:val="%5."/>
+      <w:lvlJc w:val="left"/>
+      <w:pPr>
+        <w:ind w:left="4680" w:hanging="360"/>
+      </w:pPr>
+    </w:lvl>
+    <w:lvl w:ilvl="5" w:tplc="0809001B" w:tentative="1">
+      <w:start w:val="1"/>
+      <w:numFmt w:val="lowerRoman"/>
+      <w:lvlText w:val="%6."/>
+      <w:lvlJc w:val="right"/>
+      <w:pPr>
+        <w:ind w:left="5400" w:hanging="180"/>
+      </w:pPr>
+    </w:lvl>
+    <w:lvl w:ilvl="6" w:tplc="0809000F" w:tentative="1">
+      <w:start w:val="1"/>
+      <w:numFmt w:val="decimal"/>
+      <w:lvlText w:val="%7."/>
+      <w:lvlJc w:val="left"/>
+      <w:pPr>
+        <w:ind w:left="6120" w:hanging="360"/>
+      </w:pPr>
+    </w:lvl>
+    <w:lvl w:ilvl="7" w:tplc="08090019" w:tentative="1">
+      <w:start w:val="1"/>
+      <w:numFmt w:val="lowerLetter"/>
+      <w:lvlText w:val="%8."/>
+      <w:lvlJc w:val="left"/>
+      <w:pPr>
+        <w:ind w:left="6840" w:hanging="360"/>
+      </w:pPr>
+    </w:lvl>
+    <w:lvl w:ilvl="8" w:tplc="0809001B" w:tentative="1">
+      <w:start w:val="1"/>
+      <w:numFmt w:val="lowerRoman"/>
+      <w:lvlText w:val="%9."/>
+      <w:lvlJc w:val="right"/>
+      <w:pPr>
+        <w:ind w:left="7560" w:hanging="180"/>
+      </w:pPr>
+    </w:lvl>
+  </w:abstractNum>
+  <w:abstractNum w:abstractNumId="1" w15:restartNumberingAfterBreak="0">
+    <w:nsid w:val="18DB4555"/>
+    <w:multiLevelType w:val="hybridMultilevel"/>
+    <w:tmpl w:val="F6722172"/>
+    <w:lvl w:ilvl="0" w:tplc="DB26CC30">
+      <w:start w:val="1"/>
+      <w:numFmt w:val="decimal"/>
+      <w:lvlText w:val="%1."/>
+      <w:lvlJc w:val="left"/>
+      <w:pPr>
+        <w:ind w:left="1800" w:hanging="360"/>
+      </w:pPr>
+      <w:rPr>
+        <w:rFonts w:hint="default"/>
+      </w:rPr>
+    </w:lvl>
+    <w:lvl w:ilvl="1" w:tplc="08090019" w:tentative="1">
+      <w:start w:val="1"/>
+      <w:numFmt w:val="lowerLetter"/>
+      <w:lvlText w:val="%2."/>
+      <w:lvlJc w:val="left"/>
+      <w:pPr>
+        <w:ind w:left="2520" w:hanging="360"/>
+      </w:pPr>
+    </w:lvl>
+    <w:lvl w:ilvl="2" w:tplc="0809001B" w:tentative="1">
+      <w:start w:val="1"/>
+      <w:numFmt w:val="lowerRoman"/>
+      <w:lvlText w:val="%3."/>
+      <w:lvlJc w:val="right"/>
+      <w:pPr>
+        <w:ind w:left="3240" w:hanging="180"/>
+      </w:pPr>
+    </w:lvl>
+    <w:lvl w:ilvl="3" w:tplc="0809000F" w:tentative="1">
+      <w:start w:val="1"/>
+      <w:numFmt w:val="decimal"/>
+      <w:lvlText w:val="%4."/>
+      <w:lvlJc w:val="left"/>
+      <w:pPr>
+        <w:ind w:left="3960" w:hanging="360"/>
+      </w:pPr>
+    </w:lvl>
+    <w:lvl w:ilvl="4" w:tplc="08090019" w:tentative="1">
+      <w:start w:val="1"/>
+      <w:numFmt w:val="lowerLetter"/>
+      <w:lvlText w:val="%5."/>
+      <w:lvlJc w:val="left"/>
+      <w:pPr>
+        <w:ind w:left="4680" w:hanging="360"/>
+      </w:pPr>
+    </w:lvl>
+    <w:lvl w:ilvl="5" w:tplc="0809001B" w:tentative="1">
+      <w:start w:val="1"/>
+      <w:numFmt w:val="lowerRoman"/>
+      <w:lvlText w:val="%6."/>
+      <w:lvlJc w:val="right"/>
+      <w:pPr>
+        <w:ind w:left="5400" w:hanging="180"/>
+      </w:pPr>
+    </w:lvl>
+    <w:lvl w:ilvl="6" w:tplc="0809000F" w:tentative="1">
+      <w:start w:val="1"/>
+      <w:numFmt w:val="decimal"/>
+      <w:lvlText w:val="%7."/>
+      <w:lvlJc w:val="left"/>
+      <w:pPr>
+        <w:ind w:left="6120" w:hanging="360"/>
+      </w:pPr>
+    </w:lvl>
+    <w:lvl w:ilvl="7" w:tplc="08090019" w:tentative="1">
+      <w:start w:val="1"/>
+      <w:numFmt w:val="lowerLetter"/>
+      <w:lvlText w:val="%8."/>
+      <w:lvlJc w:val="left"/>
+      <w:pPr>
+        <w:ind w:left="6840" w:hanging="360"/>
+      </w:pPr>
+    </w:lvl>
+    <w:lvl w:ilvl="8" w:tplc="0809001B" w:tentative="1">
+      <w:start w:val="1"/>
+      <w:numFmt w:val="lowerRoman"/>
+      <w:lvlText w:val="%9."/>
+      <w:lvlJc w:val="right"/>
+      <w:pPr>
+        <w:ind w:left="7560" w:hanging="180"/>
+      </w:pPr>
+    </w:lvl>
+  </w:abstractNum>
+  <w:abstractNum w:abstractNumId="2" w15:restartNumberingAfterBreak="0">
+    <w:nsid w:val="1CF63A27"/>
+    <w:multiLevelType w:val="hybridMultilevel"/>
+    <w:tmpl w:val="EB768F22"/>
+    <w:lvl w:ilvl="0" w:tplc="292AA58E">
+      <w:start w:val="1"/>
+      <w:numFmt w:val="decimal"/>
+      <w:lvlText w:val="%1."/>
+      <w:lvlJc w:val="left"/>
+      <w:pPr>
+        <w:ind w:left="1800" w:hanging="360"/>
+      </w:pPr>
+      <w:rPr>
+        <w:rFonts w:hint="default"/>
+      </w:rPr>
+    </w:lvl>
+    <w:lvl w:ilvl="1" w:tplc="08090019" w:tentative="1">
+      <w:start w:val="1"/>
+      <w:numFmt w:val="lowerLetter"/>
+      <w:lvlText w:val="%2."/>
+      <w:lvlJc w:val="left"/>
+      <w:pPr>
+        <w:ind w:left="2520" w:hanging="360"/>
+      </w:pPr>
+    </w:lvl>
+    <w:lvl w:ilvl="2" w:tplc="0809001B" w:tentative="1">
+      <w:start w:val="1"/>
+      <w:numFmt w:val="lowerRoman"/>
+      <w:lvlText w:val="%3."/>
+      <w:lvlJc w:val="right"/>
+      <w:pPr>
+        <w:ind w:left="3240" w:hanging="180"/>
+      </w:pPr>
+    </w:lvl>
+    <w:lvl w:ilvl="3" w:tplc="0809000F" w:tentative="1">
+      <w:start w:val="1"/>
+      <w:numFmt w:val="decimal"/>
+      <w:lvlText w:val="%4."/>
+      <w:lvlJc w:val="left"/>
+      <w:pPr>
+        <w:ind w:left="3960" w:hanging="360"/>
+      </w:pPr>
+    </w:lvl>
+    <w:lvl w:ilvl="4" w:tplc="08090019" w:tentative="1">
+      <w:start w:val="1"/>
+      <w:numFmt w:val="lowerLetter"/>
+      <w:lvlText w:val="%5."/>
+      <w:lvlJc w:val="left"/>
+      <w:pPr>
+        <w:ind w:left="4680" w:hanging="360"/>
+      </w:pPr>
+    </w:lvl>
+    <w:lvl w:ilvl="5" w:tplc="0809001B" w:tentative="1">
+      <w:start w:val="1"/>
+      <w:numFmt w:val="lowerRoman"/>
+      <w:lvlText w:val="%6."/>
+      <w:lvlJc w:val="right"/>
+      <w:pPr>
+        <w:ind w:left="5400" w:hanging="180"/>
+      </w:pPr>
+    </w:lvl>
+    <w:lvl w:ilvl="6" w:tplc="0809000F" w:tentative="1">
+      <w:start w:val="1"/>
+      <w:numFmt w:val="decimal"/>
+      <w:lvlText w:val="%7."/>
+      <w:lvlJc w:val="left"/>
+      <w:pPr>
+        <w:ind w:left="6120" w:hanging="360"/>
+      </w:pPr>
+    </w:lvl>
+    <w:lvl w:ilvl="7" w:tplc="08090019" w:tentative="1">
+      <w:start w:val="1"/>
+      <w:numFmt w:val="lowerLetter"/>
+      <w:lvlText w:val="%8."/>
+      <w:lvlJc w:val="left"/>
+      <w:pPr>
+        <w:ind w:left="6840" w:hanging="360"/>
+      </w:pPr>
+    </w:lvl>
+    <w:lvl w:ilvl="8" w:tplc="0809001B" w:tentative="1">
+      <w:start w:val="1"/>
+      <w:numFmt w:val="lowerRoman"/>
+      <w:lvlText w:val="%9."/>
+      <w:lvlJc w:val="right"/>
+      <w:pPr>
+        <w:ind w:left="7560" w:hanging="180"/>
+      </w:pPr>
+    </w:lvl>
+  </w:abstractNum>
+  <w:abstractNum w:abstractNumId="3" w15:restartNumberingAfterBreak="0">
+    <w:nsid w:val="20A3373C"/>
+    <w:multiLevelType w:val="hybridMultilevel"/>
+    <w:tmpl w:val="775ED84C"/>
+    <w:lvl w:ilvl="0" w:tplc="DB26CC30">
+      <w:start w:val="1"/>
+      <w:numFmt w:val="decimal"/>
+      <w:lvlText w:val="%1."/>
+      <w:lvlJc w:val="left"/>
+      <w:pPr>
+        <w:ind w:left="1800" w:hanging="360"/>
+      </w:pPr>
+      <w:rPr>
+        <w:rFonts w:hint="default"/>
+      </w:rPr>
+    </w:lvl>
+    <w:lvl w:ilvl="1" w:tplc="08090019" w:tentative="1">
+      <w:start w:val="1"/>
+      <w:numFmt w:val="lowerLetter"/>
+      <w:lvlText w:val="%2."/>
+      <w:lvlJc w:val="left"/>
+      <w:pPr>
+        <w:ind w:left="1440" w:hanging="360"/>
+      </w:pPr>
+    </w:lvl>
+    <w:lvl w:ilvl="2" w:tplc="0809001B" w:tentative="1">
+      <w:start w:val="1"/>
+      <w:numFmt w:val="lowerRoman"/>
+      <w:lvlText w:val="%3."/>
+      <w:lvlJc w:val="right"/>
+      <w:pPr>
+        <w:ind w:left="2160" w:hanging="180"/>
+      </w:pPr>
+    </w:lvl>
+    <w:lvl w:ilvl="3" w:tplc="0809000F" w:tentative="1">
+      <w:start w:val="1"/>
+      <w:numFmt w:val="decimal"/>
+      <w:lvlText w:val="%4."/>
+      <w:lvlJc w:val="left"/>
+      <w:pPr>
+        <w:ind w:left="2880" w:hanging="360"/>
+      </w:pPr>
+    </w:lvl>
+    <w:lvl w:ilvl="4" w:tplc="08090019" w:tentative="1">
+      <w:start w:val="1"/>
+      <w:numFmt w:val="lowerLetter"/>
+      <w:lvlText w:val="%5."/>
+      <w:lvlJc w:val="left"/>
+      <w:pPr>
+        <w:ind w:left="3600" w:hanging="360"/>
+      </w:pPr>
+    </w:lvl>
+    <w:lvl w:ilvl="5" w:tplc="0809001B" w:tentative="1">
+      <w:start w:val="1"/>
+      <w:numFmt w:val="lowerRoman"/>
+      <w:lvlText w:val="%6."/>
+      <w:lvlJc w:val="right"/>
+      <w:pPr>
+        <w:ind w:left="4320" w:hanging="180"/>
+      </w:pPr>
+    </w:lvl>
+    <w:lvl w:ilvl="6" w:tplc="0809000F" w:tentative="1">
+      <w:start w:val="1"/>
+      <w:numFmt w:val="decimal"/>
+      <w:lvlText w:val="%7."/>
+      <w:lvlJc w:val="left"/>
+      <w:pPr>
+        <w:ind w:left="5040" w:hanging="360"/>
+      </w:pPr>
+    </w:lvl>
+    <w:lvl w:ilvl="7" w:tplc="08090019" w:tentative="1">
+      <w:start w:val="1"/>
+      <w:numFmt w:val="lowerLetter"/>
+      <w:lvlText w:val="%8."/>
+      <w:lvlJc w:val="left"/>
+      <w:pPr>
+        <w:ind w:left="5760" w:hanging="360"/>
+      </w:pPr>
+    </w:lvl>
+    <w:lvl w:ilvl="8" w:tplc="0809001B" w:tentative="1">
+      <w:start w:val="1"/>
+      <w:numFmt w:val="lowerRoman"/>
+      <w:lvlText w:val="%9."/>
+      <w:lvlJc w:val="right"/>
+      <w:pPr>
+        <w:ind w:left="6480" w:hanging="180"/>
+      </w:pPr>
+    </w:lvl>
+  </w:abstractNum>
+  <w:abstractNum w:abstractNumId="4" w15:restartNumberingAfterBreak="0">
     <w:nsid w:val="22BE0241"/>
     <w:multiLevelType w:val="hybridMultilevel"/>
     <w:tmpl w:val="5824B11A"/>
@@ -721,7 +1253,7 @@
         <w:rFonts w:ascii="Calibri" w:eastAsiaTheme="minorHAnsi" w:hAnsi="Calibri" w:cs="Calibri" w:hint="default"/>
       </w:rPr>
     </w:lvl>
-    <w:lvl w:ilvl="1" w:tplc="08090003" w:tentative="1">
+    <w:lvl w:ilvl="1" w:tplc="08090003">
       <w:start w:val="1"/>
       <w:numFmt w:val="bullet"/>
       <w:lvlText w:val="o"/>
@@ -818,7 +1350,271 @@
       </w:rPr>
     </w:lvl>
   </w:abstractNum>
-  <w:abstractNum w:abstractNumId="1" w15:restartNumberingAfterBreak="0">
+  <w:abstractNum w:abstractNumId="5" w15:restartNumberingAfterBreak="0">
+    <w:nsid w:val="3DFB16BC"/>
+    <w:multiLevelType w:val="hybridMultilevel"/>
+    <w:tmpl w:val="0742B918"/>
+    <w:lvl w:ilvl="0" w:tplc="0809000F">
+      <w:start w:val="1"/>
+      <w:numFmt w:val="decimal"/>
+      <w:lvlText w:val="%1."/>
+      <w:lvlJc w:val="left"/>
+      <w:pPr>
+        <w:ind w:left="1080" w:hanging="360"/>
+      </w:pPr>
+      <w:rPr>
+        <w:rFonts w:hint="default"/>
+      </w:rPr>
+    </w:lvl>
+    <w:lvl w:ilvl="1" w:tplc="08090019" w:tentative="1">
+      <w:start w:val="1"/>
+      <w:numFmt w:val="lowerLetter"/>
+      <w:lvlText w:val="%2."/>
+      <w:lvlJc w:val="left"/>
+      <w:pPr>
+        <w:ind w:left="1800" w:hanging="360"/>
+      </w:pPr>
+    </w:lvl>
+    <w:lvl w:ilvl="2" w:tplc="0809001B" w:tentative="1">
+      <w:start w:val="1"/>
+      <w:numFmt w:val="lowerRoman"/>
+      <w:lvlText w:val="%3."/>
+      <w:lvlJc w:val="right"/>
+      <w:pPr>
+        <w:ind w:left="2520" w:hanging="180"/>
+      </w:pPr>
+    </w:lvl>
+    <w:lvl w:ilvl="3" w:tplc="0809000F" w:tentative="1">
+      <w:start w:val="1"/>
+      <w:numFmt w:val="decimal"/>
+      <w:lvlText w:val="%4."/>
+      <w:lvlJc w:val="left"/>
+      <w:pPr>
+        <w:ind w:left="3240" w:hanging="360"/>
+      </w:pPr>
+    </w:lvl>
+    <w:lvl w:ilvl="4" w:tplc="08090019" w:tentative="1">
+      <w:start w:val="1"/>
+      <w:numFmt w:val="lowerLetter"/>
+      <w:lvlText w:val="%5."/>
+      <w:lvlJc w:val="left"/>
+      <w:pPr>
+        <w:ind w:left="3960" w:hanging="360"/>
+      </w:pPr>
+    </w:lvl>
+    <w:lvl w:ilvl="5" w:tplc="0809001B" w:tentative="1">
+      <w:start w:val="1"/>
+      <w:numFmt w:val="lowerRoman"/>
+      <w:lvlText w:val="%6."/>
+      <w:lvlJc w:val="right"/>
+      <w:pPr>
+        <w:ind w:left="4680" w:hanging="180"/>
+      </w:pPr>
+    </w:lvl>
+    <w:lvl w:ilvl="6" w:tplc="0809000F" w:tentative="1">
+      <w:start w:val="1"/>
+      <w:numFmt w:val="decimal"/>
+      <w:lvlText w:val="%7."/>
+      <w:lvlJc w:val="left"/>
+      <w:pPr>
+        <w:ind w:left="5400" w:hanging="360"/>
+      </w:pPr>
+    </w:lvl>
+    <w:lvl w:ilvl="7" w:tplc="08090019" w:tentative="1">
+      <w:start w:val="1"/>
+      <w:numFmt w:val="lowerLetter"/>
+      <w:lvlText w:val="%8."/>
+      <w:lvlJc w:val="left"/>
+      <w:pPr>
+        <w:ind w:left="6120" w:hanging="360"/>
+      </w:pPr>
+    </w:lvl>
+    <w:lvl w:ilvl="8" w:tplc="0809001B" w:tentative="1">
+      <w:start w:val="1"/>
+      <w:numFmt w:val="lowerRoman"/>
+      <w:lvlText w:val="%9."/>
+      <w:lvlJc w:val="right"/>
+      <w:pPr>
+        <w:ind w:left="6840" w:hanging="180"/>
+      </w:pPr>
+    </w:lvl>
+  </w:abstractNum>
+  <w:abstractNum w:abstractNumId="6" w15:restartNumberingAfterBreak="0">
+    <w:nsid w:val="4C5B0C6A"/>
+    <w:multiLevelType w:val="hybridMultilevel"/>
+    <w:tmpl w:val="ED36D50C"/>
+    <w:lvl w:ilvl="0" w:tplc="0809000F">
+      <w:start w:val="1"/>
+      <w:numFmt w:val="decimal"/>
+      <w:lvlText w:val="%1."/>
+      <w:lvlJc w:val="left"/>
+      <w:pPr>
+        <w:ind w:left="1800" w:hanging="360"/>
+      </w:pPr>
+    </w:lvl>
+    <w:lvl w:ilvl="1" w:tplc="08090019" w:tentative="1">
+      <w:start w:val="1"/>
+      <w:numFmt w:val="lowerLetter"/>
+      <w:lvlText w:val="%2."/>
+      <w:lvlJc w:val="left"/>
+      <w:pPr>
+        <w:ind w:left="2520" w:hanging="360"/>
+      </w:pPr>
+    </w:lvl>
+    <w:lvl w:ilvl="2" w:tplc="0809001B" w:tentative="1">
+      <w:start w:val="1"/>
+      <w:numFmt w:val="lowerRoman"/>
+      <w:lvlText w:val="%3."/>
+      <w:lvlJc w:val="right"/>
+      <w:pPr>
+        <w:ind w:left="3240" w:hanging="180"/>
+      </w:pPr>
+    </w:lvl>
+    <w:lvl w:ilvl="3" w:tplc="0809000F" w:tentative="1">
+      <w:start w:val="1"/>
+      <w:numFmt w:val="decimal"/>
+      <w:lvlText w:val="%4."/>
+      <w:lvlJc w:val="left"/>
+      <w:pPr>
+        <w:ind w:left="3960" w:hanging="360"/>
+      </w:pPr>
+    </w:lvl>
+    <w:lvl w:ilvl="4" w:tplc="08090019" w:tentative="1">
+      <w:start w:val="1"/>
+      <w:numFmt w:val="lowerLetter"/>
+      <w:lvlText w:val="%5."/>
+      <w:lvlJc w:val="left"/>
+      <w:pPr>
+        <w:ind w:left="4680" w:hanging="360"/>
+      </w:pPr>
+    </w:lvl>
+    <w:lvl w:ilvl="5" w:tplc="0809001B" w:tentative="1">
+      <w:start w:val="1"/>
+      <w:numFmt w:val="lowerRoman"/>
+      <w:lvlText w:val="%6."/>
+      <w:lvlJc w:val="right"/>
+      <w:pPr>
+        <w:ind w:left="5400" w:hanging="180"/>
+      </w:pPr>
+    </w:lvl>
+    <w:lvl w:ilvl="6" w:tplc="0809000F" w:tentative="1">
+      <w:start w:val="1"/>
+      <w:numFmt w:val="decimal"/>
+      <w:lvlText w:val="%7."/>
+      <w:lvlJc w:val="left"/>
+      <w:pPr>
+        <w:ind w:left="6120" w:hanging="360"/>
+      </w:pPr>
+    </w:lvl>
+    <w:lvl w:ilvl="7" w:tplc="08090019" w:tentative="1">
+      <w:start w:val="1"/>
+      <w:numFmt w:val="lowerLetter"/>
+      <w:lvlText w:val="%8."/>
+      <w:lvlJc w:val="left"/>
+      <w:pPr>
+        <w:ind w:left="6840" w:hanging="360"/>
+      </w:pPr>
+    </w:lvl>
+    <w:lvl w:ilvl="8" w:tplc="0809001B" w:tentative="1">
+      <w:start w:val="1"/>
+      <w:numFmt w:val="lowerRoman"/>
+      <w:lvlText w:val="%9."/>
+      <w:lvlJc w:val="right"/>
+      <w:pPr>
+        <w:ind w:left="7560" w:hanging="180"/>
+      </w:pPr>
+    </w:lvl>
+  </w:abstractNum>
+  <w:abstractNum w:abstractNumId="7" w15:restartNumberingAfterBreak="0">
+    <w:nsid w:val="54D40824"/>
+    <w:multiLevelType w:val="hybridMultilevel"/>
+    <w:tmpl w:val="2B84BB0C"/>
+    <w:lvl w:ilvl="0" w:tplc="7D884C80">
+      <w:start w:val="1"/>
+      <w:numFmt w:val="decimal"/>
+      <w:lvlText w:val="%1."/>
+      <w:lvlJc w:val="left"/>
+      <w:pPr>
+        <w:ind w:left="1800" w:hanging="360"/>
+      </w:pPr>
+      <w:rPr>
+        <w:rFonts w:hint="default"/>
+      </w:rPr>
+    </w:lvl>
+    <w:lvl w:ilvl="1" w:tplc="08090019" w:tentative="1">
+      <w:start w:val="1"/>
+      <w:numFmt w:val="lowerLetter"/>
+      <w:lvlText w:val="%2."/>
+      <w:lvlJc w:val="left"/>
+      <w:pPr>
+        <w:ind w:left="2520" w:hanging="360"/>
+      </w:pPr>
+    </w:lvl>
+    <w:lvl w:ilvl="2" w:tplc="0809001B" w:tentative="1">
+      <w:start w:val="1"/>
+      <w:numFmt w:val="lowerRoman"/>
+      <w:lvlText w:val="%3."/>
+      <w:lvlJc w:val="right"/>
+      <w:pPr>
+        <w:ind w:left="3240" w:hanging="180"/>
+      </w:pPr>
+    </w:lvl>
+    <w:lvl w:ilvl="3" w:tplc="0809000F" w:tentative="1">
+      <w:start w:val="1"/>
+      <w:numFmt w:val="decimal"/>
+      <w:lvlText w:val="%4."/>
+      <w:lvlJc w:val="left"/>
+      <w:pPr>
+        <w:ind w:left="3960" w:hanging="360"/>
+      </w:pPr>
+    </w:lvl>
+    <w:lvl w:ilvl="4" w:tplc="08090019" w:tentative="1">
+      <w:start w:val="1"/>
+      <w:numFmt w:val="lowerLetter"/>
+      <w:lvlText w:val="%5."/>
+      <w:lvlJc w:val="left"/>
+      <w:pPr>
+        <w:ind w:left="4680" w:hanging="360"/>
+      </w:pPr>
+    </w:lvl>
+    <w:lvl w:ilvl="5" w:tplc="0809001B" w:tentative="1">
+      <w:start w:val="1"/>
+      <w:numFmt w:val="lowerRoman"/>
+      <w:lvlText w:val="%6."/>
+      <w:lvlJc w:val="right"/>
+      <w:pPr>
+        <w:ind w:left="5400" w:hanging="180"/>
+      </w:pPr>
+    </w:lvl>
+    <w:lvl w:ilvl="6" w:tplc="0809000F" w:tentative="1">
+      <w:start w:val="1"/>
+      <w:numFmt w:val="decimal"/>
+      <w:lvlText w:val="%7."/>
+      <w:lvlJc w:val="left"/>
+      <w:pPr>
+        <w:ind w:left="6120" w:hanging="360"/>
+      </w:pPr>
+    </w:lvl>
+    <w:lvl w:ilvl="7" w:tplc="08090019" w:tentative="1">
+      <w:start w:val="1"/>
+      <w:numFmt w:val="lowerLetter"/>
+      <w:lvlText w:val="%8."/>
+      <w:lvlJc w:val="left"/>
+      <w:pPr>
+        <w:ind w:left="6840" w:hanging="360"/>
+      </w:pPr>
+    </w:lvl>
+    <w:lvl w:ilvl="8" w:tplc="0809001B" w:tentative="1">
+      <w:start w:val="1"/>
+      <w:numFmt w:val="lowerRoman"/>
+      <w:lvlText w:val="%9."/>
+      <w:lvlJc w:val="right"/>
+      <w:pPr>
+        <w:ind w:left="7560" w:hanging="180"/>
+      </w:pPr>
+    </w:lvl>
+  </w:abstractNum>
+  <w:abstractNum w:abstractNumId="8" w15:restartNumberingAfterBreak="0">
     <w:nsid w:val="59A13961"/>
     <w:multiLevelType w:val="hybridMultilevel"/>
     <w:tmpl w:val="15E44702"/>
@@ -931,7 +1727,7 @@
       </w:rPr>
     </w:lvl>
   </w:abstractNum>
-  <w:abstractNum w:abstractNumId="2" w15:restartNumberingAfterBreak="0">
+  <w:abstractNum w:abstractNumId="9" w15:restartNumberingAfterBreak="0">
     <w:nsid w:val="5B8D05EF"/>
     <w:multiLevelType w:val="hybridMultilevel"/>
     <w:tmpl w:val="2A3C866C"/>
@@ -1043,14 +1839,397 @@
       </w:rPr>
     </w:lvl>
   </w:abstractNum>
+  <w:abstractNum w:abstractNumId="10" w15:restartNumberingAfterBreak="0">
+    <w:nsid w:val="637C565E"/>
+    <w:multiLevelType w:val="hybridMultilevel"/>
+    <w:tmpl w:val="66C4062E"/>
+    <w:lvl w:ilvl="0" w:tplc="0809000F">
+      <w:start w:val="1"/>
+      <w:numFmt w:val="decimal"/>
+      <w:lvlText w:val="%1."/>
+      <w:lvlJc w:val="left"/>
+      <w:pPr>
+        <w:ind w:left="1800" w:hanging="360"/>
+      </w:pPr>
+      <w:rPr>
+        <w:rFonts w:hint="default"/>
+      </w:rPr>
+    </w:lvl>
+    <w:lvl w:ilvl="1" w:tplc="08090019" w:tentative="1">
+      <w:start w:val="1"/>
+      <w:numFmt w:val="lowerLetter"/>
+      <w:lvlText w:val="%2."/>
+      <w:lvlJc w:val="left"/>
+      <w:pPr>
+        <w:ind w:left="2520" w:hanging="360"/>
+      </w:pPr>
+    </w:lvl>
+    <w:lvl w:ilvl="2" w:tplc="0809001B" w:tentative="1">
+      <w:start w:val="1"/>
+      <w:numFmt w:val="lowerRoman"/>
+      <w:lvlText w:val="%3."/>
+      <w:lvlJc w:val="right"/>
+      <w:pPr>
+        <w:ind w:left="3240" w:hanging="180"/>
+      </w:pPr>
+    </w:lvl>
+    <w:lvl w:ilvl="3" w:tplc="0809000F" w:tentative="1">
+      <w:start w:val="1"/>
+      <w:numFmt w:val="decimal"/>
+      <w:lvlText w:val="%4."/>
+      <w:lvlJc w:val="left"/>
+      <w:pPr>
+        <w:ind w:left="3960" w:hanging="360"/>
+      </w:pPr>
+    </w:lvl>
+    <w:lvl w:ilvl="4" w:tplc="08090019" w:tentative="1">
+      <w:start w:val="1"/>
+      <w:numFmt w:val="lowerLetter"/>
+      <w:lvlText w:val="%5."/>
+      <w:lvlJc w:val="left"/>
+      <w:pPr>
+        <w:ind w:left="4680" w:hanging="360"/>
+      </w:pPr>
+    </w:lvl>
+    <w:lvl w:ilvl="5" w:tplc="0809001B" w:tentative="1">
+      <w:start w:val="1"/>
+      <w:numFmt w:val="lowerRoman"/>
+      <w:lvlText w:val="%6."/>
+      <w:lvlJc w:val="right"/>
+      <w:pPr>
+        <w:ind w:left="5400" w:hanging="180"/>
+      </w:pPr>
+    </w:lvl>
+    <w:lvl w:ilvl="6" w:tplc="0809000F" w:tentative="1">
+      <w:start w:val="1"/>
+      <w:numFmt w:val="decimal"/>
+      <w:lvlText w:val="%7."/>
+      <w:lvlJc w:val="left"/>
+      <w:pPr>
+        <w:ind w:left="6120" w:hanging="360"/>
+      </w:pPr>
+    </w:lvl>
+    <w:lvl w:ilvl="7" w:tplc="08090019" w:tentative="1">
+      <w:start w:val="1"/>
+      <w:numFmt w:val="lowerLetter"/>
+      <w:lvlText w:val="%8."/>
+      <w:lvlJc w:val="left"/>
+      <w:pPr>
+        <w:ind w:left="6840" w:hanging="360"/>
+      </w:pPr>
+    </w:lvl>
+    <w:lvl w:ilvl="8" w:tplc="0809001B" w:tentative="1">
+      <w:start w:val="1"/>
+      <w:numFmt w:val="lowerRoman"/>
+      <w:lvlText w:val="%9."/>
+      <w:lvlJc w:val="right"/>
+      <w:pPr>
+        <w:ind w:left="7560" w:hanging="180"/>
+      </w:pPr>
+    </w:lvl>
+  </w:abstractNum>
+  <w:abstractNum w:abstractNumId="11" w15:restartNumberingAfterBreak="0">
+    <w:nsid w:val="683918CD"/>
+    <w:multiLevelType w:val="hybridMultilevel"/>
+    <w:tmpl w:val="DF4AC81E"/>
+    <w:lvl w:ilvl="0" w:tplc="DD8A775C">
+      <w:start w:val="1"/>
+      <w:numFmt w:val="decimal"/>
+      <w:lvlText w:val="%1."/>
+      <w:lvlJc w:val="left"/>
+      <w:pPr>
+        <w:ind w:left="2160" w:hanging="360"/>
+      </w:pPr>
+      <w:rPr>
+        <w:rFonts w:asciiTheme="minorHAnsi" w:eastAsiaTheme="minorHAnsi" w:hAnsiTheme="minorHAnsi" w:cstheme="minorBidi"/>
+      </w:rPr>
+    </w:lvl>
+    <w:lvl w:ilvl="1" w:tplc="08090019" w:tentative="1">
+      <w:start w:val="1"/>
+      <w:numFmt w:val="lowerLetter"/>
+      <w:lvlText w:val="%2."/>
+      <w:lvlJc w:val="left"/>
+      <w:pPr>
+        <w:ind w:left="2880" w:hanging="360"/>
+      </w:pPr>
+    </w:lvl>
+    <w:lvl w:ilvl="2" w:tplc="0809001B" w:tentative="1">
+      <w:start w:val="1"/>
+      <w:numFmt w:val="lowerRoman"/>
+      <w:lvlText w:val="%3."/>
+      <w:lvlJc w:val="right"/>
+      <w:pPr>
+        <w:ind w:left="3600" w:hanging="180"/>
+      </w:pPr>
+    </w:lvl>
+    <w:lvl w:ilvl="3" w:tplc="0809000F" w:tentative="1">
+      <w:start w:val="1"/>
+      <w:numFmt w:val="decimal"/>
+      <w:lvlText w:val="%4."/>
+      <w:lvlJc w:val="left"/>
+      <w:pPr>
+        <w:ind w:left="4320" w:hanging="360"/>
+      </w:pPr>
+    </w:lvl>
+    <w:lvl w:ilvl="4" w:tplc="08090019" w:tentative="1">
+      <w:start w:val="1"/>
+      <w:numFmt w:val="lowerLetter"/>
+      <w:lvlText w:val="%5."/>
+      <w:lvlJc w:val="left"/>
+      <w:pPr>
+        <w:ind w:left="5040" w:hanging="360"/>
+      </w:pPr>
+    </w:lvl>
+    <w:lvl w:ilvl="5" w:tplc="0809001B" w:tentative="1">
+      <w:start w:val="1"/>
+      <w:numFmt w:val="lowerRoman"/>
+      <w:lvlText w:val="%6."/>
+      <w:lvlJc w:val="right"/>
+      <w:pPr>
+        <w:ind w:left="5760" w:hanging="180"/>
+      </w:pPr>
+    </w:lvl>
+    <w:lvl w:ilvl="6" w:tplc="0809000F" w:tentative="1">
+      <w:start w:val="1"/>
+      <w:numFmt w:val="decimal"/>
+      <w:lvlText w:val="%7."/>
+      <w:lvlJc w:val="left"/>
+      <w:pPr>
+        <w:ind w:left="6480" w:hanging="360"/>
+      </w:pPr>
+    </w:lvl>
+    <w:lvl w:ilvl="7" w:tplc="08090019" w:tentative="1">
+      <w:start w:val="1"/>
+      <w:numFmt w:val="lowerLetter"/>
+      <w:lvlText w:val="%8."/>
+      <w:lvlJc w:val="left"/>
+      <w:pPr>
+        <w:ind w:left="7200" w:hanging="360"/>
+      </w:pPr>
+    </w:lvl>
+    <w:lvl w:ilvl="8" w:tplc="0809001B" w:tentative="1">
+      <w:start w:val="1"/>
+      <w:numFmt w:val="lowerRoman"/>
+      <w:lvlText w:val="%9."/>
+      <w:lvlJc w:val="right"/>
+      <w:pPr>
+        <w:ind w:left="7920" w:hanging="180"/>
+      </w:pPr>
+    </w:lvl>
+  </w:abstractNum>
+  <w:abstractNum w:abstractNumId="12" w15:restartNumberingAfterBreak="0">
+    <w:nsid w:val="6F18368B"/>
+    <w:multiLevelType w:val="hybridMultilevel"/>
+    <w:tmpl w:val="43D6C708"/>
+    <w:lvl w:ilvl="0" w:tplc="0809000F">
+      <w:start w:val="1"/>
+      <w:numFmt w:val="decimal"/>
+      <w:lvlText w:val="%1."/>
+      <w:lvlJc w:val="left"/>
+      <w:pPr>
+        <w:ind w:left="720" w:hanging="360"/>
+      </w:pPr>
+    </w:lvl>
+    <w:lvl w:ilvl="1" w:tplc="08090019" w:tentative="1">
+      <w:start w:val="1"/>
+      <w:numFmt w:val="lowerLetter"/>
+      <w:lvlText w:val="%2."/>
+      <w:lvlJc w:val="left"/>
+      <w:pPr>
+        <w:ind w:left="1440" w:hanging="360"/>
+      </w:pPr>
+    </w:lvl>
+    <w:lvl w:ilvl="2" w:tplc="0809001B" w:tentative="1">
+      <w:start w:val="1"/>
+      <w:numFmt w:val="lowerRoman"/>
+      <w:lvlText w:val="%3."/>
+      <w:lvlJc w:val="right"/>
+      <w:pPr>
+        <w:ind w:left="2160" w:hanging="180"/>
+      </w:pPr>
+    </w:lvl>
+    <w:lvl w:ilvl="3" w:tplc="0809000F" w:tentative="1">
+      <w:start w:val="1"/>
+      <w:numFmt w:val="decimal"/>
+      <w:lvlText w:val="%4."/>
+      <w:lvlJc w:val="left"/>
+      <w:pPr>
+        <w:ind w:left="2880" w:hanging="360"/>
+      </w:pPr>
+    </w:lvl>
+    <w:lvl w:ilvl="4" w:tplc="08090019" w:tentative="1">
+      <w:start w:val="1"/>
+      <w:numFmt w:val="lowerLetter"/>
+      <w:lvlText w:val="%5."/>
+      <w:lvlJc w:val="left"/>
+      <w:pPr>
+        <w:ind w:left="3600" w:hanging="360"/>
+      </w:pPr>
+    </w:lvl>
+    <w:lvl w:ilvl="5" w:tplc="0809001B" w:tentative="1">
+      <w:start w:val="1"/>
+      <w:numFmt w:val="lowerRoman"/>
+      <w:lvlText w:val="%6."/>
+      <w:lvlJc w:val="right"/>
+      <w:pPr>
+        <w:ind w:left="4320" w:hanging="180"/>
+      </w:pPr>
+    </w:lvl>
+    <w:lvl w:ilvl="6" w:tplc="0809000F" w:tentative="1">
+      <w:start w:val="1"/>
+      <w:numFmt w:val="decimal"/>
+      <w:lvlText w:val="%7."/>
+      <w:lvlJc w:val="left"/>
+      <w:pPr>
+        <w:ind w:left="5040" w:hanging="360"/>
+      </w:pPr>
+    </w:lvl>
+    <w:lvl w:ilvl="7" w:tplc="08090019" w:tentative="1">
+      <w:start w:val="1"/>
+      <w:numFmt w:val="lowerLetter"/>
+      <w:lvlText w:val="%8."/>
+      <w:lvlJc w:val="left"/>
+      <w:pPr>
+        <w:ind w:left="5760" w:hanging="360"/>
+      </w:pPr>
+    </w:lvl>
+    <w:lvl w:ilvl="8" w:tplc="0809001B" w:tentative="1">
+      <w:start w:val="1"/>
+      <w:numFmt w:val="lowerRoman"/>
+      <w:lvlText w:val="%9."/>
+      <w:lvlJc w:val="right"/>
+      <w:pPr>
+        <w:ind w:left="6480" w:hanging="180"/>
+      </w:pPr>
+    </w:lvl>
+  </w:abstractNum>
+  <w:abstractNum w:abstractNumId="13" w15:restartNumberingAfterBreak="0">
+    <w:nsid w:val="7C505D45"/>
+    <w:multiLevelType w:val="hybridMultilevel"/>
+    <w:tmpl w:val="EDB4B4D2"/>
+    <w:lvl w:ilvl="0" w:tplc="0809000F">
+      <w:start w:val="1"/>
+      <w:numFmt w:val="decimal"/>
+      <w:lvlText w:val="%1."/>
+      <w:lvlJc w:val="left"/>
+      <w:pPr>
+        <w:ind w:left="2520" w:hanging="360"/>
+      </w:pPr>
+    </w:lvl>
+    <w:lvl w:ilvl="1" w:tplc="08090019" w:tentative="1">
+      <w:start w:val="1"/>
+      <w:numFmt w:val="lowerLetter"/>
+      <w:lvlText w:val="%2."/>
+      <w:lvlJc w:val="left"/>
+      <w:pPr>
+        <w:ind w:left="3240" w:hanging="360"/>
+      </w:pPr>
+    </w:lvl>
+    <w:lvl w:ilvl="2" w:tplc="0809001B" w:tentative="1">
+      <w:start w:val="1"/>
+      <w:numFmt w:val="lowerRoman"/>
+      <w:lvlText w:val="%3."/>
+      <w:lvlJc w:val="right"/>
+      <w:pPr>
+        <w:ind w:left="3960" w:hanging="180"/>
+      </w:pPr>
+    </w:lvl>
+    <w:lvl w:ilvl="3" w:tplc="0809000F" w:tentative="1">
+      <w:start w:val="1"/>
+      <w:numFmt w:val="decimal"/>
+      <w:lvlText w:val="%4."/>
+      <w:lvlJc w:val="left"/>
+      <w:pPr>
+        <w:ind w:left="4680" w:hanging="360"/>
+      </w:pPr>
+    </w:lvl>
+    <w:lvl w:ilvl="4" w:tplc="08090019" w:tentative="1">
+      <w:start w:val="1"/>
+      <w:numFmt w:val="lowerLetter"/>
+      <w:lvlText w:val="%5."/>
+      <w:lvlJc w:val="left"/>
+      <w:pPr>
+        <w:ind w:left="5400" w:hanging="360"/>
+      </w:pPr>
+    </w:lvl>
+    <w:lvl w:ilvl="5" w:tplc="0809001B" w:tentative="1">
+      <w:start w:val="1"/>
+      <w:numFmt w:val="lowerRoman"/>
+      <w:lvlText w:val="%6."/>
+      <w:lvlJc w:val="right"/>
+      <w:pPr>
+        <w:ind w:left="6120" w:hanging="180"/>
+      </w:pPr>
+    </w:lvl>
+    <w:lvl w:ilvl="6" w:tplc="0809000F" w:tentative="1">
+      <w:start w:val="1"/>
+      <w:numFmt w:val="decimal"/>
+      <w:lvlText w:val="%7."/>
+      <w:lvlJc w:val="left"/>
+      <w:pPr>
+        <w:ind w:left="6840" w:hanging="360"/>
+      </w:pPr>
+    </w:lvl>
+    <w:lvl w:ilvl="7" w:tplc="08090019" w:tentative="1">
+      <w:start w:val="1"/>
+      <w:numFmt w:val="lowerLetter"/>
+      <w:lvlText w:val="%8."/>
+      <w:lvlJc w:val="left"/>
+      <w:pPr>
+        <w:ind w:left="7560" w:hanging="360"/>
+      </w:pPr>
+    </w:lvl>
+    <w:lvl w:ilvl="8" w:tplc="0809001B" w:tentative="1">
+      <w:start w:val="1"/>
+      <w:numFmt w:val="lowerRoman"/>
+      <w:lvlText w:val="%9."/>
+      <w:lvlJc w:val="right"/>
+      <w:pPr>
+        <w:ind w:left="8280" w:hanging="180"/>
+      </w:pPr>
+    </w:lvl>
+  </w:abstractNum>
   <w:num w:numId="1">
+    <w:abstractNumId w:val="8"/>
+  </w:num>
+  <w:num w:numId="2">
+    <w:abstractNumId w:val="9"/>
+  </w:num>
+  <w:num w:numId="3">
+    <w:abstractNumId w:val="4"/>
+  </w:num>
+  <w:num w:numId="4">
+    <w:abstractNumId w:val="2"/>
+  </w:num>
+  <w:num w:numId="5">
+    <w:abstractNumId w:val="11"/>
+  </w:num>
+  <w:num w:numId="6">
+    <w:abstractNumId w:val="7"/>
+  </w:num>
+  <w:num w:numId="7">
+    <w:abstractNumId w:val="10"/>
+  </w:num>
+  <w:num w:numId="8">
+    <w:abstractNumId w:val="13"/>
+  </w:num>
+  <w:num w:numId="9">
+    <w:abstractNumId w:val="0"/>
+  </w:num>
+  <w:num w:numId="10">
+    <w:abstractNumId w:val="5"/>
+  </w:num>
+  <w:num w:numId="11">
+    <w:abstractNumId w:val="6"/>
+  </w:num>
+  <w:num w:numId="12">
+    <w:abstractNumId w:val="12"/>
+  </w:num>
+  <w:num w:numId="13">
     <w:abstractNumId w:val="1"/>
   </w:num>
-  <w:num w:numId="2">
-    <w:abstractNumId w:val="2"/>
-  </w:num>
-  <w:num w:numId="3">
-    <w:abstractNumId w:val="0"/>
+  <w:num w:numId="14">
+    <w:abstractNumId w:val="3"/>
   </w:num>
 </w:numbering>
 </file>
@@ -1657,6 +2836,64 @@
       <w:color w:val="1F3763" w:themeColor="accent1" w:themeShade="7F"/>
     </w:rPr>
   </w:style>
+  <w:style w:type="character" w:customStyle="1" w:styleId="apple-converted-space">
+    <w:name w:val="apple-converted-space"/>
+    <w:basedOn w:val="DefaultParagraphFont"/>
+    <w:rsid w:val="00AC45EA"/>
+  </w:style>
+  <w:style w:type="character" w:styleId="Emphasis">
+    <w:name w:val="Emphasis"/>
+    <w:basedOn w:val="DefaultParagraphFont"/>
+    <w:uiPriority w:val="20"/>
+    <w:qFormat/>
+    <w:rsid w:val="00AC45EA"/>
+    <w:rPr>
+      <w:i/>
+      <w:iCs/>
+    </w:rPr>
+  </w:style>
+  <w:style w:type="paragraph" w:styleId="Quote">
+    <w:name w:val="Quote"/>
+    <w:basedOn w:val="Normal"/>
+    <w:next w:val="Normal"/>
+    <w:link w:val="QuoteChar"/>
+    <w:uiPriority w:val="29"/>
+    <w:qFormat/>
+    <w:rsid w:val="00AC45EA"/>
+    <w:pPr>
+      <w:spacing w:before="200" w:after="160"/>
+      <w:ind w:left="864" w:right="864"/>
+      <w:jc w:val="center"/>
+    </w:pPr>
+    <w:rPr>
+      <w:i/>
+      <w:iCs/>
+      <w:color w:val="404040" w:themeColor="text1" w:themeTint="BF"/>
+    </w:rPr>
+  </w:style>
+  <w:style w:type="character" w:customStyle="1" w:styleId="QuoteChar">
+    <w:name w:val="Quote Char"/>
+    <w:basedOn w:val="DefaultParagraphFont"/>
+    <w:link w:val="Quote"/>
+    <w:uiPriority w:val="29"/>
+    <w:rsid w:val="00AC45EA"/>
+    <w:rPr>
+      <w:i/>
+      <w:iCs/>
+      <w:color w:val="404040" w:themeColor="text1" w:themeTint="BF"/>
+    </w:rPr>
+  </w:style>
+  <w:style w:type="character" w:styleId="SubtleReference">
+    <w:name w:val="Subtle Reference"/>
+    <w:basedOn w:val="DefaultParagraphFont"/>
+    <w:uiPriority w:val="31"/>
+    <w:qFormat/>
+    <w:rsid w:val="00AC45EA"/>
+    <w:rPr>
+      <w:smallCaps/>
+      <w:color w:val="5A5A5A" w:themeColor="text1" w:themeTint="A5"/>
+    </w:rPr>
+  </w:style>
 </w:styles>
 </file>
 

--- a/Henry/Assessment 3 - Doughnut Order System (Henry).docx
+++ b/Henry/Assessment 3 - Doughnut Order System (Henry).docx
@@ -225,15 +225,7 @@
           <w:color w:val="000000"/>
           <w:lang w:eastAsia="en-GB"/>
         </w:rPr>
-        <w:t> </w:t>
-      </w:r>
-      <w:r>
-        <w:rPr>
-          <w:rFonts w:eastAsia="Times New Roman" w:cstheme="minorHAnsi"/>
-          <w:color w:val="000000"/>
-          <w:lang w:eastAsia="en-GB"/>
-        </w:rPr>
-        <w:t>(</w:t>
+        <w:t> (</w:t>
       </w:r>
       <w:r>
         <w:rPr>
@@ -563,6 +555,283 @@
         <w:t>and handed over more than once.</w:t>
       </w:r>
     </w:p>
+    <w:p/>
+    <w:p>
+      <w:pPr>
+        <w:pStyle w:val="Heading2"/>
+      </w:pPr>
+      <w:r>
+        <w:lastRenderedPageBreak/>
+        <w:t>Use Cases</w:t>
+      </w:r>
+      <w:r>
+        <w:t>:</w:t>
+      </w:r>
+    </w:p>
+    <w:p>
+      <w:r>
+        <w:t xml:space="preserve">Below are a sets of use cases that </w:t>
+      </w:r>
+      <w:r>
+        <w:t>describe interactions with the system by the users.</w:t>
+      </w:r>
+    </w:p>
+    <w:p/>
+    <w:p>
+      <w:pPr>
+        <w:pStyle w:val="Heading3"/>
+      </w:pPr>
+      <w:r>
+        <w:t>Customer:</w:t>
+      </w:r>
+    </w:p>
+    <w:p>
+      <w:pPr>
+        <w:pStyle w:val="ListParagraph"/>
+        <w:numPr>
+          <w:ilvl w:val="0"/>
+          <w:numId w:val="1"/>
+        </w:numPr>
+      </w:pPr>
+      <w:r>
+        <w:t>Order Food:</w:t>
+      </w:r>
+    </w:p>
+    <w:p>
+      <w:pPr>
+        <w:pStyle w:val="ListParagraph"/>
+      </w:pPr>
+      <w:r>
+        <w:t>Actors: Customer, website, database</w:t>
+      </w:r>
+    </w:p>
+    <w:p>
+      <w:pPr>
+        <w:pStyle w:val="ListParagraph"/>
+      </w:pPr>
+      <w:r>
+        <w:t xml:space="preserve">Inputs: Food Choice, </w:t>
+      </w:r>
+      <w:r>
+        <w:t>Customer’s</w:t>
+      </w:r>
+      <w:r>
+        <w:t xml:space="preserve"> address, Customers Details, </w:t>
+      </w:r>
+      <w:r>
+        <w:t>Customer Card Details</w:t>
+      </w:r>
+    </w:p>
+    <w:p>
+      <w:pPr>
+        <w:pStyle w:val="ListParagraph"/>
+      </w:pPr>
+      <w:r>
+        <w:t>Outputs: Receipt for Customer</w:t>
+      </w:r>
+    </w:p>
+    <w:p>
+      <w:pPr>
+        <w:pStyle w:val="ListParagraph"/>
+      </w:pPr>
+      <w:r>
+        <w:t xml:space="preserve">Normal Operation: The customer will select their desired food on </w:t>
+      </w:r>
+      <w:r>
+        <w:t>the</w:t>
+      </w:r>
+      <w:r>
+        <w:t xml:space="preserve"> website. Once all items are selected, they will select the “proceed to checkout </w:t>
+      </w:r>
+      <w:r>
+        <w:t>“button</w:t>
+      </w:r>
+      <w:r>
+        <w:t xml:space="preserve"> that will renavigate the customer to a form to enter their name, address and card details. After entering this information, they will select a button </w:t>
+      </w:r>
+      <w:r>
+        <w:t>saying,</w:t>
+      </w:r>
+      <w:r>
+        <w:t xml:space="preserve"> “pay for food”. Upon selecting this button, the </w:t>
+      </w:r>
+      <w:r>
+        <w:t>value of the food is transferred from the customers bank account into the companies account and an e-receipt is generated and sent by email to customer.</w:t>
+      </w:r>
+    </w:p>
+    <w:p>
+      <w:pPr>
+        <w:pStyle w:val="ListParagraph"/>
+      </w:pPr>
+      <w:r>
+        <w:t>Exception: Insufficient Funds – return to payment details screen and prompt a warning of insufficient funds.</w:t>
+      </w:r>
+    </w:p>
+    <w:p>
+      <w:pPr>
+        <w:pStyle w:val="ListParagraph"/>
+      </w:pPr>
+      <w:r>
+        <w:t>Invalid Card – return to payment details screen and prompted to re-enter card details.</w:t>
+      </w:r>
+    </w:p>
+    <w:p>
+      <w:pPr>
+        <w:pStyle w:val="ListParagraph"/>
+      </w:pPr>
+      <w:r>
+        <w:t>Invalid Address (Postcode) – Prompt invalid postcode and advise to check and re-enter.</w:t>
+      </w:r>
+    </w:p>
+    <w:p/>
+    <w:p>
+      <w:pPr>
+        <w:pStyle w:val="Heading3"/>
+      </w:pPr>
+      <w:r>
+        <w:t>Chef:</w:t>
+      </w:r>
+    </w:p>
+    <w:p>
+      <w:pPr>
+        <w:pStyle w:val="ListParagraph"/>
+        <w:numPr>
+          <w:ilvl w:val="0"/>
+          <w:numId w:val="1"/>
+        </w:numPr>
+      </w:pPr>
+      <w:r>
+        <w:t>View Orders</w:t>
+      </w:r>
+      <w:r>
+        <w:t>:</w:t>
+      </w:r>
+    </w:p>
+    <w:p>
+      <w:pPr>
+        <w:pStyle w:val="ListParagraph"/>
+      </w:pPr>
+      <w:r>
+        <w:t>Actors: Chef, Staff site</w:t>
+      </w:r>
+      <w:r>
+        <w:t>, database</w:t>
+      </w:r>
+    </w:p>
+    <w:p>
+      <w:pPr>
+        <w:pStyle w:val="ListParagraph"/>
+      </w:pPr>
+      <w:r>
+        <w:t xml:space="preserve">Inputs: </w:t>
+      </w:r>
+      <w:r>
+        <w:t>Button Click</w:t>
+      </w:r>
+    </w:p>
+    <w:p>
+      <w:pPr>
+        <w:pStyle w:val="ListParagraph"/>
+      </w:pPr>
+      <w:r>
+        <w:t>Outputs: List of current orders</w:t>
+      </w:r>
+    </w:p>
+    <w:p>
+      <w:pPr>
+        <w:pStyle w:val="ListParagraph"/>
+      </w:pPr>
+      <w:r>
+        <w:t xml:space="preserve">Normal Operation: The chef will </w:t>
+      </w:r>
+      <w:r>
+        <w:t>first click a button on the staff website. This will pull a list from the database of all orders that are to be prepared. From this the chef is able to prepare the food for the orders.</w:t>
+      </w:r>
+    </w:p>
+    <w:p>
+      <w:pPr>
+        <w:pStyle w:val="ListParagraph"/>
+      </w:pPr>
+      <w:r>
+        <w:t xml:space="preserve">Exception: No orders that are incomplete </w:t>
+      </w:r>
+      <w:proofErr w:type="gramStart"/>
+      <w:r>
+        <w:t>-  will</w:t>
+      </w:r>
+      <w:proofErr w:type="gramEnd"/>
+      <w:r>
+        <w:t xml:space="preserve"> return a message saying that there are no orders that need to be prepared.</w:t>
+      </w:r>
+    </w:p>
+    <w:p/>
+    <w:p>
+      <w:pPr>
+        <w:pStyle w:val="Heading3"/>
+      </w:pPr>
+      <w:r>
+        <w:t>Driver/Checkout staff:</w:t>
+      </w:r>
+    </w:p>
+    <w:p>
+      <w:pPr>
+        <w:pStyle w:val="ListParagraph"/>
+        <w:numPr>
+          <w:ilvl w:val="0"/>
+          <w:numId w:val="1"/>
+        </w:numPr>
+      </w:pPr>
+      <w:r>
+        <w:t>Complete Orders:</w:t>
+      </w:r>
+    </w:p>
+    <w:p>
+      <w:pPr>
+        <w:pStyle w:val="ListParagraph"/>
+      </w:pPr>
+      <w:r>
+        <w:t>Actors: Customer, Driver/Checkout Staff, Staff site, database</w:t>
+      </w:r>
+    </w:p>
+    <w:p>
+      <w:pPr>
+        <w:pStyle w:val="ListParagraph"/>
+      </w:pPr>
+      <w:r>
+        <w:t>Inputs: Order details, Button click</w:t>
+      </w:r>
+    </w:p>
+    <w:p>
+      <w:pPr>
+        <w:pStyle w:val="ListParagraph"/>
+      </w:pPr>
+      <w:r>
+        <w:t>Normal Operation: Customer will tell driver or checkout staff their order details</w:t>
+      </w:r>
+      <w:r>
+        <w:t>. The order details will be imputed into the staff site and then the identity of the customer can be confirmed. Once the food is handed over, the staff will mark the order as completed by clicking a button that updates the database.</w:t>
+      </w:r>
+    </w:p>
+    <w:p>
+      <w:pPr>
+        <w:ind w:left="720"/>
+      </w:pPr>
+      <w:r>
+        <w:t xml:space="preserve">Exception: Invalid order details – returns a message saying the order details are not </w:t>
+      </w:r>
+      <w:r>
+        <w:t>valid</w:t>
+      </w:r>
+      <w:r>
+        <w:t>.</w:t>
+      </w:r>
+    </w:p>
+    <w:p>
+      <w:pPr>
+        <w:pStyle w:val="ListParagraph"/>
+      </w:pPr>
+    </w:p>
+    <w:p/>
     <w:p/>
     <w:p>
       <w:pPr>

--- a/Henry/Assessment 3 - Doughnut Order System (Henry).docx
+++ b/Henry/Assessment 3 - Doughnut Order System (Henry).docx
@@ -753,15 +753,7 @@
         <w:pStyle w:val="ListParagraph"/>
       </w:pPr>
       <w:r>
-        <w:t xml:space="preserve">Exception: No orders that are incomplete </w:t>
-      </w:r>
-      <w:proofErr w:type="gramStart"/>
-      <w:r>
-        <w:t>-  will</w:t>
-      </w:r>
-      <w:proofErr w:type="gramEnd"/>
-      <w:r>
-        <w:t xml:space="preserve"> return a message saying that there are no orders that need to be prepared.</w:t>
+        <w:t>Exception: No orders that are incomplete - will return a message saying that there are no orders that need to be prepared.</w:t>
       </w:r>
     </w:p>
     <w:p/>

--- a/Henry/Assessment 3 - Doughnut Order System (Henry).docx
+++ b/Henry/Assessment 3 - Doughnut Order System (Henry).docx
@@ -163,6 +163,30 @@
     </w:p>
     <w:p>
       <w:pPr>
+        <w:pStyle w:val="ListParagraph"/>
+        <w:numPr>
+          <w:ilvl w:val="0"/>
+          <w:numId w:val="3"/>
+        </w:numPr>
+      </w:pPr>
+      <w:r>
+        <w:t>Admin</w:t>
+      </w:r>
+    </w:p>
+    <w:p>
+      <w:pPr>
+        <w:pStyle w:val="ListParagraph"/>
+        <w:numPr>
+          <w:ilvl w:val="1"/>
+          <w:numId w:val="3"/>
+        </w:numPr>
+      </w:pPr>
+      <w:r>
+        <w:t>Will use the staff site to amend menu items and reorder if needed.</w:t>
+      </w:r>
+    </w:p>
+    <w:p>
+      <w:pPr>
         <w:pStyle w:val="Heading3"/>
       </w:pPr>
       <w:r>
@@ -275,6 +299,7 @@
         </w:numPr>
       </w:pPr>
       <w:r>
+        <w:lastRenderedPageBreak/>
         <w:t>Website needs to be functional on both desktop and mobile views</w:t>
       </w:r>
       <w:r>
@@ -293,14 +318,7 @@
         <w:rPr>
           <w:rStyle w:val="QuoteChar"/>
         </w:rPr>
-        <w:t xml:space="preserve">… they (the users) will </w:t>
-      </w:r>
-      <w:r>
-        <w:rPr>
-          <w:rStyle w:val="QuoteChar"/>
-        </w:rPr>
-        <w:lastRenderedPageBreak/>
-        <w:t xml:space="preserve">often get frustrated and </w:t>
+        <w:t xml:space="preserve">… they (the users) will often get frustrated and </w:t>
       </w:r>
       <w:r>
         <w:rPr>
@@ -555,13 +573,49 @@
         <w:t>and handed over more than once.</w:t>
       </w:r>
     </w:p>
+    <w:p>
+      <w:pPr>
+        <w:pStyle w:val="ListParagraph"/>
+        <w:numPr>
+          <w:ilvl w:val="0"/>
+          <w:numId w:val="14"/>
+        </w:numPr>
+      </w:pPr>
+      <w:r>
+        <w:lastRenderedPageBreak/>
+        <w:t xml:space="preserve">Menu items need to be amendable by admin to keep the product pricings up to date. </w:t>
+      </w:r>
+    </w:p>
+    <w:p>
+      <w:pPr>
+        <w:pStyle w:val="ListParagraph"/>
+        <w:numPr>
+          <w:ilvl w:val="0"/>
+          <w:numId w:val="14"/>
+        </w:numPr>
+      </w:pPr>
+      <w:r>
+        <w:t>Menu items need to be able to be added by admin as new items may be added to the store menu at anytime</w:t>
+      </w:r>
+    </w:p>
+    <w:p>
+      <w:pPr>
+        <w:pStyle w:val="ListParagraph"/>
+        <w:numPr>
+          <w:ilvl w:val="0"/>
+          <w:numId w:val="14"/>
+        </w:numPr>
+      </w:pPr>
+      <w:r>
+        <w:t>Menu items need to be able to be removed at any time as they may be discontinued at any time.</w:t>
+      </w:r>
+    </w:p>
     <w:p/>
     <w:p>
       <w:pPr>
         <w:pStyle w:val="Heading2"/>
       </w:pPr>
       <w:r>
-        <w:lastRenderedPageBreak/>
         <w:t>Use Cases</w:t>
       </w:r>
       <w:r>
@@ -801,7 +855,11 @@
         <w:t>Normal Operation: Customer will tell driver or checkout staff their order details</w:t>
       </w:r>
       <w:r>
-        <w:t>. The order details will be imputed into the staff site and then the identity of the customer can be confirmed. Once the food is handed over, the staff will mark the order as completed by clicking a button that updates the database.</w:t>
+        <w:t xml:space="preserve">. The order details will be imputed into the staff site and then the identity of the customer </w:t>
+      </w:r>
+      <w:r>
+        <w:lastRenderedPageBreak/>
+        <w:t>can be confirmed. Once the food is handed over, the staff will mark the order as completed by clicking a button that updates the database.</w:t>
       </w:r>
     </w:p>
     <w:p>
@@ -817,6 +875,219 @@
       <w:r>
         <w:t>.</w:t>
       </w:r>
+    </w:p>
+    <w:p/>
+    <w:p>
+      <w:pPr>
+        <w:pStyle w:val="Heading3"/>
+      </w:pPr>
+      <w:r>
+        <w:t>Admin:</w:t>
+      </w:r>
+    </w:p>
+    <w:p>
+      <w:pPr>
+        <w:pStyle w:val="ListParagraph"/>
+        <w:numPr>
+          <w:ilvl w:val="0"/>
+          <w:numId w:val="1"/>
+        </w:numPr>
+      </w:pPr>
+      <w:r>
+        <w:t>Amend item:</w:t>
+      </w:r>
+    </w:p>
+    <w:p>
+      <w:pPr>
+        <w:pStyle w:val="ListParagraph"/>
+      </w:pPr>
+      <w:r>
+        <w:t xml:space="preserve">Actors: Admin, </w:t>
+      </w:r>
+      <w:r>
+        <w:t>Staff site, Database</w:t>
+      </w:r>
+    </w:p>
+    <w:p>
+      <w:pPr>
+        <w:pStyle w:val="ListParagraph"/>
+      </w:pPr>
+      <w:r>
+        <w:t>Inputs: Admin login, Item id, New Price</w:t>
+      </w:r>
+    </w:p>
+    <w:p>
+      <w:pPr>
+        <w:pStyle w:val="ListParagraph"/>
+      </w:pPr>
+      <w:r>
+        <w:t xml:space="preserve">Normal Operation: </w:t>
+      </w:r>
+      <w:r>
+        <w:t>T</w:t>
+      </w:r>
+      <w:r>
+        <w:t xml:space="preserve">he Admin will login to the staff site, they will then navigate </w:t>
+      </w:r>
+      <w:proofErr w:type="spellStart"/>
+      <w:r>
+        <w:t>to</w:t>
+      </w:r>
+      <w:proofErr w:type="spellEnd"/>
+      <w:r>
+        <w:t xml:space="preserve"> the amend page where they will enter the ID value of the item they want to amend the price of </w:t>
+      </w:r>
+      <w:r>
+        <w:t>a</w:t>
+      </w:r>
+      <w:r>
+        <w:t xml:space="preserve">nd the price they would like </w:t>
+      </w:r>
+      <w:r>
+        <w:t>to</w:t>
+      </w:r>
+      <w:r>
+        <w:t xml:space="preserve"> change it too and press the change button. Upon pressing this button, the food record item (with the id that is the same as the one entered by the item) is updated with the price field now having the value of the price entered by the admin.</w:t>
+      </w:r>
+    </w:p>
+    <w:p>
+      <w:pPr>
+        <w:pStyle w:val="ListParagraph"/>
+      </w:pPr>
+      <w:r>
+        <w:t>Exception: Invalid ID – prompt sent to admin stating that the food item with that id does not exist and is asked to check and re-enter.</w:t>
+      </w:r>
+    </w:p>
+    <w:p>
+      <w:pPr>
+        <w:pStyle w:val="ListParagraph"/>
+      </w:pPr>
+      <w:r>
+        <w:t>Extreme Price – If a price is entered that is an extreme value compared to the existing then they are prompted to check and re-enter. After re-enter of the same value as previously entered the price is then changed.</w:t>
+      </w:r>
+    </w:p>
+    <w:p/>
+    <w:p>
+      <w:pPr>
+        <w:pStyle w:val="ListParagraph"/>
+        <w:numPr>
+          <w:ilvl w:val="0"/>
+          <w:numId w:val="1"/>
+        </w:numPr>
+      </w:pPr>
+      <w:r>
+        <w:t>Add</w:t>
+      </w:r>
+      <w:r>
+        <w:t xml:space="preserve"> Item:</w:t>
+      </w:r>
+    </w:p>
+    <w:p>
+      <w:pPr>
+        <w:pStyle w:val="ListParagraph"/>
+      </w:pPr>
+      <w:r>
+        <w:t>Actors: Admin, Staff Site, Database</w:t>
+      </w:r>
+    </w:p>
+    <w:p>
+      <w:pPr>
+        <w:pStyle w:val="ListParagraph"/>
+      </w:pPr>
+      <w:r>
+        <w:t>Inputs:</w:t>
+      </w:r>
+      <w:r>
+        <w:t xml:space="preserve"> Admin Login, Food description, Food name, Price</w:t>
+      </w:r>
+    </w:p>
+    <w:p>
+      <w:pPr>
+        <w:pStyle w:val="ListParagraph"/>
+      </w:pPr>
+      <w:r>
+        <w:t>Normal Operation: The admin will login to the staff site and navigate to the add new item screen. This will then ask them for the new product name, description and price. They will then press the add new item button and a record will be added to the database with an id that is auto generated.</w:t>
+      </w:r>
+    </w:p>
+    <w:p>
+      <w:pPr>
+        <w:pStyle w:val="ListParagraph"/>
+      </w:pPr>
+      <w:r>
+        <w:t>Exception</w:t>
+      </w:r>
+      <w:r>
+        <w:t xml:space="preserve">: Item already exists – The admin will be prompted by the system with a message saying that the item already </w:t>
+      </w:r>
+      <w:r>
+        <w:t>exists,</w:t>
+      </w:r>
+      <w:r>
+        <w:t xml:space="preserve"> and they should either enter another or leave the page.</w:t>
+      </w:r>
+    </w:p>
+    <w:p/>
+    <w:p>
+      <w:pPr>
+        <w:pStyle w:val="ListParagraph"/>
+        <w:numPr>
+          <w:ilvl w:val="0"/>
+          <w:numId w:val="1"/>
+        </w:numPr>
+      </w:pPr>
+      <w:r>
+        <w:t>Remove item:</w:t>
+      </w:r>
+    </w:p>
+    <w:p>
+      <w:pPr>
+        <w:pStyle w:val="ListParagraph"/>
+      </w:pPr>
+      <w:r>
+        <w:t>Actors: Admin, Staff Site, Database</w:t>
+      </w:r>
+    </w:p>
+    <w:p>
+      <w:pPr>
+        <w:pStyle w:val="ListParagraph"/>
+      </w:pPr>
+      <w:r>
+        <w:t>Inputs: Admin Login, Item ID</w:t>
+      </w:r>
+    </w:p>
+    <w:p>
+      <w:pPr>
+        <w:pStyle w:val="ListParagraph"/>
+      </w:pPr>
+      <w:r>
+        <w:t>Normal Operation: The Admin will logon to the staff site and navigate to the Remove item page. They will be prompted to enter the id of the item that they would like to remove. They will then press the remove button which will prompt them with a message asking if they are sure. The item will select that they are sure and the item with the entered id will be removed from the database.</w:t>
+      </w:r>
+    </w:p>
+    <w:p>
+      <w:pPr>
+        <w:pStyle w:val="ListParagraph"/>
+      </w:pPr>
+      <w:r>
+        <w:t xml:space="preserve">Exception: Item Does not exist – The Admin is prompted with a message stating that the item does not exist on the system and they are asked to either re-enter the id or to leave the page. </w:t>
+      </w:r>
+    </w:p>
+    <w:p>
+      <w:pPr>
+        <w:pStyle w:val="ListParagraph"/>
+      </w:pPr>
+      <w:r>
+        <w:t>They are not sure – If the Admin is not sure then they are asked to either enter a different id or to leave the page.</w:t>
+      </w:r>
+    </w:p>
+    <w:p>
+      <w:pPr>
+        <w:pStyle w:val="ListParagraph"/>
+      </w:pPr>
+    </w:p>
+    <w:p>
+      <w:pPr>
+        <w:pStyle w:val="ListParagraph"/>
+      </w:pPr>
     </w:p>
     <w:p>
       <w:pPr>
@@ -830,7 +1101,6 @@
         <w:pStyle w:val="Heading2"/>
       </w:pPr>
       <w:r>
-        <w:lastRenderedPageBreak/>
         <w:t>User Stor</w:t>
       </w:r>
       <w:r>
